--- a/SergZel.docx
+++ b/SergZel.docx
@@ -3,1684 +3,3632 @@
 <w:document xmlns:wpc="http://schemas.microsoft.com/office/word/2010/wordprocessingCanvas" xmlns:mc="http://schemas.openxmlformats.org/markup-compatibility/2006" xmlns:o="urn:schemas-microsoft-com:office:office" xmlns:r="http://schemas.openxmlformats.org/officeDocument/2006/relationships" xmlns:m="http://schemas.openxmlformats.org/officeDocument/2006/math" xmlns:v="urn:schemas-microsoft-com:vml" xmlns:wp14="http://schemas.microsoft.com/office/word/2010/wordprocessingDrawing" xmlns:wp="http://schemas.openxmlformats.org/drawingml/2006/wordprocessingDrawing" xmlns:w10="urn:schemas-microsoft-com:office:word" xmlns:w="http://schemas.openxmlformats.org/wordprocessingml/2006/main" xmlns:w14="http://schemas.microsoft.com/office/word/2010/wordml" xmlns:wpg="http://schemas.microsoft.com/office/word/2010/wordprocessingGroup" xmlns:wpi="http://schemas.microsoft.com/office/word/2010/wordprocessingInk" xmlns:wne="http://schemas.microsoft.com/office/word/2006/wordml" xmlns:wps="http://schemas.microsoft.com/office/word/2010/wordprocessingShape" mc:Ignorable="w14 wp14">
   <w:body>
     <w:p>
-      <w:r>
+      <w:pPr>
+        <w:rPr>
+          <w:sz w:val="28"/>
+          <w:szCs w:val="28"/>
+        </w:rPr>
+      </w:pPr>
+      <w:r>
+        <w:rPr>
+          <w:sz w:val="28"/>
+          <w:szCs w:val="28"/>
+        </w:rPr>
         <w:t xml:space="preserve">Я </w:t>
       </w:r>
       <w:proofErr w:type="spellStart"/>
       <w:r>
+        <w:rPr>
+          <w:sz w:val="28"/>
+          <w:szCs w:val="28"/>
+        </w:rPr>
         <w:t>розпочав</w:t>
       </w:r>
       <w:proofErr w:type="spellEnd"/>
       <w:r>
-        <w:t xml:space="preserve"> </w:t>
-      </w:r>
-      <w:proofErr w:type="spellStart"/>
-      <w:r>
+        <w:rPr>
+          <w:sz w:val="28"/>
+          <w:szCs w:val="28"/>
+        </w:rPr>
+        <w:t xml:space="preserve"> </w:t>
+      </w:r>
+      <w:proofErr w:type="spellStart"/>
+      <w:r>
+        <w:rPr>
+          <w:sz w:val="28"/>
+          <w:szCs w:val="28"/>
+        </w:rPr>
         <w:t>програмувати</w:t>
       </w:r>
       <w:proofErr w:type="spellEnd"/>
       <w:r>
-        <w:t xml:space="preserve"> </w:t>
-      </w:r>
-      <w:proofErr w:type="spellStart"/>
-      <w:r>
+        <w:rPr>
+          <w:sz w:val="28"/>
+          <w:szCs w:val="28"/>
+        </w:rPr>
+        <w:t xml:space="preserve"> </w:t>
+      </w:r>
+      <w:proofErr w:type="spellStart"/>
+      <w:r>
+        <w:rPr>
+          <w:sz w:val="28"/>
+          <w:szCs w:val="28"/>
+        </w:rPr>
         <w:t>ще</w:t>
       </w:r>
       <w:proofErr w:type="spellEnd"/>
       <w:r>
+        <w:rPr>
+          <w:sz w:val="28"/>
+          <w:szCs w:val="28"/>
+        </w:rPr>
         <w:t xml:space="preserve"> в 1997 на </w:t>
       </w:r>
       <w:proofErr w:type="spellStart"/>
       <w:r>
+        <w:rPr>
+          <w:sz w:val="28"/>
+          <w:szCs w:val="28"/>
+        </w:rPr>
         <w:t>мові</w:t>
       </w:r>
       <w:proofErr w:type="spellEnd"/>
       <w:r>
-        <w:t xml:space="preserve"> </w:t>
-      </w:r>
-      <w:proofErr w:type="spellStart"/>
-      <w:r>
+        <w:rPr>
+          <w:sz w:val="28"/>
+          <w:szCs w:val="28"/>
+        </w:rPr>
+        <w:t xml:space="preserve"> </w:t>
+      </w:r>
+      <w:proofErr w:type="spellStart"/>
+      <w:r>
+        <w:rPr>
+          <w:sz w:val="28"/>
+          <w:szCs w:val="28"/>
+        </w:rPr>
         <w:t>Basic</w:t>
       </w:r>
       <w:proofErr w:type="spellEnd"/>
       <w:r>
+        <w:rPr>
+          <w:sz w:val="28"/>
+          <w:szCs w:val="28"/>
+        </w:rPr>
         <w:t xml:space="preserve"> в </w:t>
       </w:r>
       <w:proofErr w:type="spellStart"/>
       <w:r>
+        <w:rPr>
+          <w:sz w:val="28"/>
+          <w:szCs w:val="28"/>
+        </w:rPr>
         <w:t>цей</w:t>
       </w:r>
       <w:proofErr w:type="spellEnd"/>
       <w:r>
+        <w:rPr>
+          <w:sz w:val="28"/>
+          <w:szCs w:val="28"/>
+        </w:rPr>
         <w:t xml:space="preserve"> час </w:t>
       </w:r>
       <w:proofErr w:type="gramStart"/>
       <w:r>
+        <w:rPr>
+          <w:sz w:val="28"/>
+          <w:szCs w:val="28"/>
+        </w:rPr>
         <w:t>я</w:t>
       </w:r>
       <w:proofErr w:type="gramEnd"/>
       <w:r>
+        <w:rPr>
+          <w:sz w:val="28"/>
+          <w:szCs w:val="28"/>
+        </w:rPr>
         <w:t xml:space="preserve"> писав </w:t>
       </w:r>
       <w:proofErr w:type="spellStart"/>
       <w:r>
+        <w:rPr>
+          <w:sz w:val="28"/>
+          <w:szCs w:val="28"/>
+        </w:rPr>
         <w:t>невеличкі</w:t>
       </w:r>
       <w:proofErr w:type="spellEnd"/>
       <w:r>
-        <w:t xml:space="preserve"> </w:t>
-      </w:r>
-      <w:proofErr w:type="spellStart"/>
-      <w:r>
+        <w:rPr>
+          <w:sz w:val="28"/>
+          <w:szCs w:val="28"/>
+        </w:rPr>
+        <w:t xml:space="preserve"> </w:t>
+      </w:r>
+      <w:proofErr w:type="spellStart"/>
+      <w:r>
+        <w:rPr>
+          <w:sz w:val="28"/>
+          <w:szCs w:val="28"/>
+        </w:rPr>
         <w:t>ігри</w:t>
       </w:r>
       <w:proofErr w:type="spellEnd"/>
       <w:r>
-        <w:t xml:space="preserve"> </w:t>
-      </w:r>
-      <w:proofErr w:type="spellStart"/>
-      <w:r>
+        <w:rPr>
+          <w:sz w:val="28"/>
+          <w:szCs w:val="28"/>
+        </w:rPr>
+        <w:t xml:space="preserve"> </w:t>
+      </w:r>
+      <w:proofErr w:type="spellStart"/>
+      <w:r>
+        <w:rPr>
+          <w:sz w:val="28"/>
+          <w:szCs w:val="28"/>
+        </w:rPr>
         <w:t>подібні</w:t>
       </w:r>
       <w:proofErr w:type="spellEnd"/>
       <w:r>
+        <w:rPr>
+          <w:sz w:val="28"/>
+          <w:szCs w:val="28"/>
+        </w:rPr>
         <w:t xml:space="preserve"> до Сапер</w:t>
       </w:r>
     </w:p>
     <w:p>
-      <w:r>
+      <w:pPr>
+        <w:rPr>
+          <w:sz w:val="28"/>
+          <w:szCs w:val="28"/>
+        </w:rPr>
+      </w:pPr>
+      <w:r>
+        <w:rPr>
+          <w:sz w:val="28"/>
+          <w:szCs w:val="28"/>
+        </w:rPr>
         <w:t xml:space="preserve">1999 - </w:t>
       </w:r>
       <w:proofErr w:type="spellStart"/>
       <w:r>
+        <w:rPr>
+          <w:sz w:val="28"/>
+          <w:szCs w:val="28"/>
+        </w:rPr>
         <w:t>деякий</w:t>
       </w:r>
       <w:proofErr w:type="spellEnd"/>
       <w:r>
+        <w:rPr>
+          <w:sz w:val="28"/>
+          <w:szCs w:val="28"/>
+        </w:rPr>
         <w:t xml:space="preserve"> час </w:t>
       </w:r>
       <w:proofErr w:type="spellStart"/>
       <w:r>
+        <w:rPr>
+          <w:sz w:val="28"/>
+          <w:szCs w:val="28"/>
+        </w:rPr>
         <w:t>вивчав</w:t>
       </w:r>
       <w:proofErr w:type="spellEnd"/>
       <w:r>
-        <w:t xml:space="preserve"> </w:t>
-      </w:r>
-      <w:proofErr w:type="spellStart"/>
-      <w:r>
+        <w:rPr>
+          <w:sz w:val="28"/>
+          <w:szCs w:val="28"/>
+        </w:rPr>
+        <w:t xml:space="preserve"> </w:t>
+      </w:r>
+      <w:proofErr w:type="spellStart"/>
+      <w:r>
+        <w:rPr>
+          <w:sz w:val="28"/>
+          <w:szCs w:val="28"/>
+        </w:rPr>
         <w:t>Pascal</w:t>
       </w:r>
       <w:proofErr w:type="spellEnd"/>
       <w:r>
-        <w:t xml:space="preserve"> </w:t>
-      </w:r>
-      <w:proofErr w:type="spellStart"/>
-      <w:r>
+        <w:rPr>
+          <w:sz w:val="28"/>
+          <w:szCs w:val="28"/>
+        </w:rPr>
+        <w:t xml:space="preserve"> </w:t>
+      </w:r>
+      <w:proofErr w:type="spellStart"/>
+      <w:r>
+        <w:rPr>
+          <w:sz w:val="28"/>
+          <w:szCs w:val="28"/>
+        </w:rPr>
         <w:t>готуючить</w:t>
       </w:r>
       <w:proofErr w:type="spellEnd"/>
       <w:r>
+        <w:rPr>
+          <w:sz w:val="28"/>
+          <w:szCs w:val="28"/>
+        </w:rPr>
         <w:t xml:space="preserve"> до </w:t>
       </w:r>
       <w:proofErr w:type="spellStart"/>
       <w:r>
+        <w:rPr>
+          <w:sz w:val="28"/>
+          <w:szCs w:val="28"/>
+        </w:rPr>
         <w:t>вступу</w:t>
       </w:r>
       <w:proofErr w:type="spellEnd"/>
       <w:r>
+        <w:rPr>
+          <w:sz w:val="28"/>
+          <w:szCs w:val="28"/>
+        </w:rPr>
         <w:t xml:space="preserve"> в </w:t>
       </w:r>
       <w:proofErr w:type="spellStart"/>
       <w:r>
+        <w:rPr>
+          <w:sz w:val="28"/>
+          <w:szCs w:val="28"/>
+        </w:rPr>
         <w:t>інститут</w:t>
       </w:r>
       <w:proofErr w:type="spellEnd"/>
       <w:r>
+        <w:rPr>
+          <w:sz w:val="28"/>
+          <w:szCs w:val="28"/>
+        </w:rPr>
         <w:t>.</w:t>
       </w:r>
     </w:p>
     <w:p>
-      <w:r>
+      <w:pPr>
+        <w:rPr>
+          <w:sz w:val="28"/>
+          <w:szCs w:val="28"/>
+        </w:rPr>
+      </w:pPr>
+      <w:r>
+        <w:rPr>
+          <w:sz w:val="28"/>
+          <w:szCs w:val="28"/>
+        </w:rPr>
         <w:t xml:space="preserve">1999 - 2004 </w:t>
       </w:r>
       <w:proofErr w:type="spellStart"/>
       <w:r>
+        <w:rPr>
+          <w:sz w:val="28"/>
+          <w:szCs w:val="28"/>
+        </w:rPr>
         <w:t>навчаючись</w:t>
       </w:r>
       <w:proofErr w:type="spellEnd"/>
       <w:r>
+        <w:rPr>
+          <w:sz w:val="28"/>
+          <w:szCs w:val="28"/>
+        </w:rPr>
         <w:t xml:space="preserve"> в </w:t>
       </w:r>
       <w:proofErr w:type="spellStart"/>
       <w:r>
+        <w:rPr>
+          <w:sz w:val="28"/>
+          <w:szCs w:val="28"/>
+        </w:rPr>
         <w:t>інституті</w:t>
       </w:r>
       <w:proofErr w:type="spellEnd"/>
       <w:r>
+        <w:rPr>
+          <w:sz w:val="28"/>
+          <w:szCs w:val="28"/>
+        </w:rPr>
         <w:t xml:space="preserve"> - </w:t>
       </w:r>
       <w:proofErr w:type="spellStart"/>
       <w:r>
+        <w:rPr>
+          <w:sz w:val="28"/>
+          <w:szCs w:val="28"/>
+        </w:rPr>
         <w:t>вивчав</w:t>
       </w:r>
       <w:proofErr w:type="spellEnd"/>
       <w:r>
-        <w:t xml:space="preserve"> </w:t>
-      </w:r>
-      <w:proofErr w:type="spellStart"/>
-      <w:r>
+        <w:rPr>
+          <w:sz w:val="28"/>
+          <w:szCs w:val="28"/>
+        </w:rPr>
+        <w:t xml:space="preserve"> </w:t>
+      </w:r>
+      <w:proofErr w:type="spellStart"/>
+      <w:r>
+        <w:rPr>
+          <w:sz w:val="28"/>
+          <w:szCs w:val="28"/>
+        </w:rPr>
         <w:t>дуже</w:t>
       </w:r>
       <w:proofErr w:type="spellEnd"/>
       <w:r>
-        <w:t xml:space="preserve"> </w:t>
-      </w:r>
-      <w:proofErr w:type="spellStart"/>
-      <w:r>
+        <w:rPr>
+          <w:sz w:val="28"/>
+          <w:szCs w:val="28"/>
+        </w:rPr>
+        <w:t xml:space="preserve"> </w:t>
+      </w:r>
+      <w:proofErr w:type="spellStart"/>
+      <w:r>
+        <w:rPr>
+          <w:sz w:val="28"/>
+          <w:szCs w:val="28"/>
+        </w:rPr>
         <w:t>класну</w:t>
       </w:r>
       <w:proofErr w:type="spellEnd"/>
       <w:r>
-        <w:t xml:space="preserve"> </w:t>
-      </w:r>
-      <w:proofErr w:type="spellStart"/>
-      <w:r>
+        <w:rPr>
+          <w:sz w:val="28"/>
+          <w:szCs w:val="28"/>
+        </w:rPr>
+        <w:t xml:space="preserve"> </w:t>
+      </w:r>
+      <w:proofErr w:type="spellStart"/>
+      <w:r>
+        <w:rPr>
+          <w:sz w:val="28"/>
+          <w:szCs w:val="28"/>
+        </w:rPr>
         <w:t>мову</w:t>
       </w:r>
       <w:proofErr w:type="spellEnd"/>
       <w:r>
-        <w:t xml:space="preserve"> </w:t>
-      </w:r>
-      <w:proofErr w:type="spellStart"/>
-      <w:r>
+        <w:rPr>
+          <w:sz w:val="28"/>
+          <w:szCs w:val="28"/>
+        </w:rPr>
+        <w:t xml:space="preserve"> </w:t>
+      </w:r>
+      <w:proofErr w:type="spellStart"/>
+      <w:r>
+        <w:rPr>
+          <w:sz w:val="28"/>
+          <w:szCs w:val="28"/>
+        </w:rPr>
         <w:t>програмування</w:t>
       </w:r>
       <w:proofErr w:type="spellEnd"/>
       <w:proofErr w:type="gramStart"/>
       <w:r>
+        <w:rPr>
+          <w:sz w:val="28"/>
+          <w:szCs w:val="28"/>
+        </w:rPr>
         <w:t xml:space="preserve"> С</w:t>
       </w:r>
       <w:proofErr w:type="gramEnd"/>
       <w:r>
+        <w:rPr>
+          <w:sz w:val="28"/>
+          <w:szCs w:val="28"/>
+        </w:rPr>
         <w:t xml:space="preserve">++ на </w:t>
       </w:r>
       <w:proofErr w:type="spellStart"/>
       <w:r>
+        <w:rPr>
+          <w:sz w:val="28"/>
+          <w:szCs w:val="28"/>
+        </w:rPr>
         <w:t>якій</w:t>
       </w:r>
       <w:proofErr w:type="spellEnd"/>
       <w:r>
+        <w:rPr>
+          <w:sz w:val="28"/>
+          <w:szCs w:val="28"/>
+        </w:rPr>
         <w:t xml:space="preserve"> написав </w:t>
       </w:r>
       <w:proofErr w:type="spellStart"/>
       <w:r>
+        <w:rPr>
+          <w:sz w:val="28"/>
+          <w:szCs w:val="28"/>
+        </w:rPr>
         <w:t>деякі</w:t>
       </w:r>
       <w:proofErr w:type="spellEnd"/>
       <w:r>
-        <w:t xml:space="preserve"> </w:t>
-      </w:r>
-      <w:proofErr w:type="spellStart"/>
-      <w:r>
+        <w:rPr>
+          <w:sz w:val="28"/>
+          <w:szCs w:val="28"/>
+        </w:rPr>
+        <w:t xml:space="preserve"> </w:t>
+      </w:r>
+      <w:proofErr w:type="spellStart"/>
+      <w:r>
+        <w:rPr>
+          <w:sz w:val="28"/>
+          <w:szCs w:val="28"/>
+        </w:rPr>
         <w:t>невеликі</w:t>
       </w:r>
       <w:proofErr w:type="spellEnd"/>
       <w:r>
-        <w:t xml:space="preserve"> </w:t>
-      </w:r>
-      <w:proofErr w:type="spellStart"/>
-      <w:r>
+        <w:rPr>
+          <w:sz w:val="28"/>
+          <w:szCs w:val="28"/>
+        </w:rPr>
+        <w:t xml:space="preserve"> </w:t>
+      </w:r>
+      <w:proofErr w:type="spellStart"/>
+      <w:r>
+        <w:rPr>
+          <w:sz w:val="28"/>
+          <w:szCs w:val="28"/>
+        </w:rPr>
         <w:t>програми</w:t>
       </w:r>
       <w:proofErr w:type="spellEnd"/>
       <w:r>
+        <w:rPr>
+          <w:sz w:val="28"/>
+          <w:szCs w:val="28"/>
+        </w:rPr>
         <w:t xml:space="preserve">. </w:t>
       </w:r>
       <w:proofErr w:type="spellStart"/>
       <w:r>
+        <w:rPr>
+          <w:sz w:val="28"/>
+          <w:szCs w:val="28"/>
+        </w:rPr>
         <w:t>Також</w:t>
       </w:r>
       <w:proofErr w:type="spellEnd"/>
       <w:r>
+        <w:rPr>
+          <w:sz w:val="28"/>
+          <w:szCs w:val="28"/>
+        </w:rPr>
         <w:t xml:space="preserve"> в </w:t>
       </w:r>
       <w:proofErr w:type="spellStart"/>
       <w:r>
+        <w:rPr>
+          <w:sz w:val="28"/>
+          <w:szCs w:val="28"/>
+        </w:rPr>
         <w:t>інституті</w:t>
       </w:r>
       <w:proofErr w:type="spellEnd"/>
       <w:r>
-        <w:t xml:space="preserve"> </w:t>
-      </w:r>
-      <w:proofErr w:type="spellStart"/>
-      <w:r>
+        <w:rPr>
+          <w:sz w:val="28"/>
+          <w:szCs w:val="28"/>
+        </w:rPr>
+        <w:t xml:space="preserve"> </w:t>
+      </w:r>
+      <w:proofErr w:type="spellStart"/>
+      <w:r>
+        <w:rPr>
+          <w:sz w:val="28"/>
+          <w:szCs w:val="28"/>
+        </w:rPr>
         <w:t>ознайомився</w:t>
       </w:r>
       <w:proofErr w:type="spellEnd"/>
       <w:r>
-        <w:t xml:space="preserve"> </w:t>
-      </w:r>
-      <w:proofErr w:type="spellStart"/>
-      <w:r>
+        <w:rPr>
+          <w:sz w:val="28"/>
+          <w:szCs w:val="28"/>
+        </w:rPr>
+        <w:t xml:space="preserve"> </w:t>
+      </w:r>
+      <w:proofErr w:type="spellStart"/>
+      <w:r>
+        <w:rPr>
+          <w:sz w:val="28"/>
+          <w:szCs w:val="28"/>
+        </w:rPr>
         <w:t>із</w:t>
       </w:r>
       <w:proofErr w:type="spellEnd"/>
       <w:r>
+        <w:rPr>
+          <w:sz w:val="28"/>
+          <w:szCs w:val="28"/>
+        </w:rPr>
         <w:t xml:space="preserve"> </w:t>
       </w:r>
       <w:proofErr w:type="gramStart"/>
       <w:r>
+        <w:rPr>
+          <w:sz w:val="28"/>
+          <w:szCs w:val="28"/>
+        </w:rPr>
         <w:t>такими</w:t>
       </w:r>
       <w:proofErr w:type="gramEnd"/>
       <w:r>
-        <w:t xml:space="preserve"> </w:t>
-      </w:r>
-      <w:proofErr w:type="spellStart"/>
-      <w:r>
+        <w:rPr>
+          <w:sz w:val="28"/>
+          <w:szCs w:val="28"/>
+        </w:rPr>
+        <w:t xml:space="preserve"> </w:t>
+      </w:r>
+      <w:proofErr w:type="spellStart"/>
+      <w:r>
+        <w:rPr>
+          <w:sz w:val="28"/>
+          <w:szCs w:val="28"/>
+        </w:rPr>
         <w:t>мовами</w:t>
       </w:r>
       <w:proofErr w:type="spellEnd"/>
       <w:r>
-        <w:t xml:space="preserve"> </w:t>
-      </w:r>
-      <w:proofErr w:type="spellStart"/>
-      <w:r>
+        <w:rPr>
+          <w:sz w:val="28"/>
+          <w:szCs w:val="28"/>
+        </w:rPr>
+        <w:t xml:space="preserve"> </w:t>
+      </w:r>
+      <w:proofErr w:type="spellStart"/>
+      <w:r>
+        <w:rPr>
+          <w:sz w:val="28"/>
+          <w:szCs w:val="28"/>
+        </w:rPr>
         <w:t>програмування</w:t>
       </w:r>
       <w:proofErr w:type="spellEnd"/>
       <w:r>
+        <w:rPr>
+          <w:sz w:val="28"/>
+          <w:szCs w:val="28"/>
+        </w:rPr>
         <w:t xml:space="preserve"> як - </w:t>
       </w:r>
       <w:proofErr w:type="spellStart"/>
       <w:r>
+        <w:rPr>
+          <w:sz w:val="28"/>
+          <w:szCs w:val="28"/>
+        </w:rPr>
         <w:t>Assembler</w:t>
       </w:r>
       <w:proofErr w:type="spellEnd"/>
       <w:r>
+        <w:rPr>
+          <w:sz w:val="28"/>
+          <w:szCs w:val="28"/>
+        </w:rPr>
         <w:t xml:space="preserve">, </w:t>
       </w:r>
       <w:proofErr w:type="spellStart"/>
       <w:r>
+        <w:rPr>
+          <w:sz w:val="28"/>
+          <w:szCs w:val="28"/>
+        </w:rPr>
         <w:t>Prolog</w:t>
       </w:r>
       <w:proofErr w:type="spellEnd"/>
       <w:r>
+        <w:rPr>
+          <w:sz w:val="28"/>
+          <w:szCs w:val="28"/>
+        </w:rPr>
         <w:t xml:space="preserve">, VHDL, </w:t>
       </w:r>
       <w:proofErr w:type="spellStart"/>
       <w:r>
+        <w:rPr>
+          <w:sz w:val="28"/>
+          <w:szCs w:val="28"/>
+        </w:rPr>
         <w:t>Matlab</w:t>
       </w:r>
       <w:proofErr w:type="spellEnd"/>
     </w:p>
     <w:p>
-      <w:r>
+      <w:pPr>
+        <w:rPr>
+          <w:sz w:val="28"/>
+          <w:szCs w:val="28"/>
+        </w:rPr>
+      </w:pPr>
+      <w:r>
+        <w:rPr>
+          <w:sz w:val="28"/>
+          <w:szCs w:val="28"/>
+        </w:rPr>
         <w:t xml:space="preserve">2004 -2011 </w:t>
       </w:r>
       <w:proofErr w:type="spellStart"/>
       <w:r>
+        <w:rPr>
+          <w:sz w:val="28"/>
+          <w:szCs w:val="28"/>
+        </w:rPr>
         <w:t>працював</w:t>
       </w:r>
       <w:proofErr w:type="spellEnd"/>
       <w:r>
-        <w:t xml:space="preserve"> </w:t>
-      </w:r>
-      <w:proofErr w:type="spellStart"/>
-      <w:r>
+        <w:rPr>
+          <w:sz w:val="28"/>
+          <w:szCs w:val="28"/>
+        </w:rPr>
+        <w:t xml:space="preserve"> </w:t>
+      </w:r>
+      <w:proofErr w:type="spellStart"/>
+      <w:r>
+        <w:rPr>
+          <w:sz w:val="28"/>
+          <w:szCs w:val="28"/>
+        </w:rPr>
         <w:t>інженером</w:t>
       </w:r>
       <w:proofErr w:type="spellEnd"/>
       <w:r>
-        <w:t xml:space="preserve"> </w:t>
-      </w:r>
-      <w:proofErr w:type="spellStart"/>
-      <w:r>
+        <w:rPr>
+          <w:sz w:val="28"/>
+          <w:szCs w:val="28"/>
+        </w:rPr>
+        <w:t xml:space="preserve"> </w:t>
+      </w:r>
+      <w:proofErr w:type="spellStart"/>
+      <w:r>
+        <w:rPr>
+          <w:sz w:val="28"/>
+          <w:szCs w:val="28"/>
+        </w:rPr>
         <w:t>компютерних</w:t>
       </w:r>
       <w:proofErr w:type="spellEnd"/>
       <w:r>
+        <w:rPr>
+          <w:sz w:val="28"/>
+          <w:szCs w:val="28"/>
+        </w:rPr>
         <w:t xml:space="preserve"> мереж</w:t>
       </w:r>
     </w:p>
     <w:p>
-      <w:r>
+      <w:pPr>
+        <w:rPr>
+          <w:sz w:val="28"/>
+          <w:szCs w:val="28"/>
+        </w:rPr>
+      </w:pPr>
+      <w:r>
+        <w:rPr>
+          <w:sz w:val="28"/>
+          <w:szCs w:val="28"/>
+        </w:rPr>
         <w:t xml:space="preserve">2011 і </w:t>
       </w:r>
       <w:proofErr w:type="spellStart"/>
       <w:r>
+        <w:rPr>
+          <w:sz w:val="28"/>
+          <w:szCs w:val="28"/>
+        </w:rPr>
         <w:t>досі</w:t>
       </w:r>
       <w:proofErr w:type="spellEnd"/>
       <w:r>
+        <w:rPr>
+          <w:sz w:val="28"/>
+          <w:szCs w:val="28"/>
+        </w:rPr>
         <w:t xml:space="preserve"> маю </w:t>
       </w:r>
       <w:proofErr w:type="spellStart"/>
       <w:r>
+        <w:rPr>
+          <w:sz w:val="28"/>
+          <w:szCs w:val="28"/>
+        </w:rPr>
         <w:t>власний</w:t>
       </w:r>
       <w:proofErr w:type="spellEnd"/>
       <w:r>
-        <w:t xml:space="preserve"> </w:t>
-      </w:r>
-      <w:proofErr w:type="spellStart"/>
-      <w:r>
+        <w:rPr>
+          <w:sz w:val="28"/>
+          <w:szCs w:val="28"/>
+        </w:rPr>
+        <w:t xml:space="preserve"> </w:t>
+      </w:r>
+      <w:proofErr w:type="spellStart"/>
+      <w:r>
+        <w:rPr>
+          <w:sz w:val="28"/>
+          <w:szCs w:val="28"/>
+        </w:rPr>
         <w:t>бізнес</w:t>
       </w:r>
       <w:proofErr w:type="spellEnd"/>
       <w:r>
+        <w:rPr>
+          <w:sz w:val="28"/>
+          <w:szCs w:val="28"/>
+        </w:rPr>
         <w:t xml:space="preserve"> не </w:t>
       </w:r>
       <w:proofErr w:type="spellStart"/>
       <w:r>
+        <w:rPr>
+          <w:sz w:val="28"/>
+          <w:szCs w:val="28"/>
+        </w:rPr>
         <w:t>повязаний</w:t>
       </w:r>
       <w:proofErr w:type="spellEnd"/>
       <w:r>
-        <w:t xml:space="preserve"> </w:t>
-      </w:r>
-      <w:proofErr w:type="spellStart"/>
-      <w:r>
+        <w:rPr>
+          <w:sz w:val="28"/>
+          <w:szCs w:val="28"/>
+        </w:rPr>
+        <w:t xml:space="preserve"> </w:t>
+      </w:r>
+      <w:proofErr w:type="spellStart"/>
+      <w:r>
+        <w:rPr>
+          <w:sz w:val="28"/>
+          <w:szCs w:val="28"/>
+        </w:rPr>
         <w:t>із</w:t>
       </w:r>
       <w:proofErr w:type="spellEnd"/>
       <w:r>
+        <w:rPr>
+          <w:sz w:val="28"/>
+          <w:szCs w:val="28"/>
+        </w:rPr>
         <w:t xml:space="preserve"> IT</w:t>
       </w:r>
     </w:p>
     <w:p>
-      <w:r>
+      <w:pPr>
+        <w:rPr>
+          <w:sz w:val="28"/>
+          <w:szCs w:val="28"/>
+        </w:rPr>
+      </w:pPr>
+      <w:r>
+        <w:rPr>
+          <w:sz w:val="28"/>
+          <w:szCs w:val="28"/>
+        </w:rPr>
         <w:t xml:space="preserve">2012 написав </w:t>
       </w:r>
       <w:proofErr w:type="spellStart"/>
       <w:r>
+        <w:rPr>
+          <w:sz w:val="28"/>
+          <w:szCs w:val="28"/>
+        </w:rPr>
         <w:t>дві</w:t>
       </w:r>
       <w:proofErr w:type="spellEnd"/>
       <w:r>
-        <w:t xml:space="preserve"> </w:t>
-      </w:r>
-      <w:proofErr w:type="spellStart"/>
-      <w:r>
+        <w:rPr>
+          <w:sz w:val="28"/>
+          <w:szCs w:val="28"/>
+        </w:rPr>
+        <w:t xml:space="preserve"> </w:t>
+      </w:r>
+      <w:proofErr w:type="spellStart"/>
+      <w:r>
+        <w:rPr>
+          <w:sz w:val="28"/>
+          <w:szCs w:val="28"/>
+        </w:rPr>
         <w:t>великі</w:t>
       </w:r>
       <w:proofErr w:type="spellEnd"/>
       <w:r>
-        <w:t xml:space="preserve"> </w:t>
-      </w:r>
-      <w:proofErr w:type="spellStart"/>
-      <w:r>
+        <w:rPr>
+          <w:sz w:val="28"/>
+          <w:szCs w:val="28"/>
+        </w:rPr>
+        <w:t xml:space="preserve"> </w:t>
+      </w:r>
+      <w:proofErr w:type="spellStart"/>
+      <w:r>
+        <w:rPr>
+          <w:sz w:val="28"/>
+          <w:szCs w:val="28"/>
+        </w:rPr>
         <w:t>програми</w:t>
       </w:r>
       <w:proofErr w:type="spellEnd"/>
       <w:r>
+        <w:rPr>
+          <w:sz w:val="28"/>
+          <w:szCs w:val="28"/>
+        </w:rPr>
         <w:t xml:space="preserve"> для </w:t>
       </w:r>
       <w:proofErr w:type="spellStart"/>
       <w:r>
+        <w:rPr>
+          <w:sz w:val="28"/>
+          <w:szCs w:val="28"/>
+        </w:rPr>
         <w:t>свого</w:t>
       </w:r>
       <w:proofErr w:type="spellEnd"/>
       <w:r>
-        <w:t xml:space="preserve"> </w:t>
-      </w:r>
-      <w:proofErr w:type="spellStart"/>
-      <w:r>
+        <w:rPr>
+          <w:sz w:val="28"/>
+          <w:szCs w:val="28"/>
+        </w:rPr>
+        <w:t xml:space="preserve"> </w:t>
+      </w:r>
+      <w:proofErr w:type="spellStart"/>
+      <w:r>
+        <w:rPr>
+          <w:sz w:val="28"/>
+          <w:szCs w:val="28"/>
+        </w:rPr>
         <w:t>бізнесу</w:t>
       </w:r>
       <w:proofErr w:type="spellEnd"/>
       <w:r>
+        <w:rPr>
+          <w:sz w:val="28"/>
+          <w:szCs w:val="28"/>
+        </w:rPr>
         <w:t xml:space="preserve"> на </w:t>
       </w:r>
       <w:proofErr w:type="spellStart"/>
       <w:r>
+        <w:rPr>
+          <w:sz w:val="28"/>
+          <w:szCs w:val="28"/>
+        </w:rPr>
         <w:t>мовах</w:t>
       </w:r>
       <w:proofErr w:type="spellEnd"/>
       <w:r>
-        <w:t xml:space="preserve"> </w:t>
-      </w:r>
-      <w:proofErr w:type="spellStart"/>
-      <w:r>
+        <w:rPr>
+          <w:sz w:val="28"/>
+          <w:szCs w:val="28"/>
+        </w:rPr>
+        <w:t xml:space="preserve"> </w:t>
+      </w:r>
+      <w:proofErr w:type="spellStart"/>
+      <w:r>
+        <w:rPr>
+          <w:sz w:val="28"/>
+          <w:szCs w:val="28"/>
+        </w:rPr>
         <w:t>Vba</w:t>
       </w:r>
       <w:proofErr w:type="spellEnd"/>
       <w:r>
+        <w:rPr>
+          <w:sz w:val="28"/>
+          <w:szCs w:val="28"/>
+        </w:rPr>
         <w:t xml:space="preserve"> та SQL (</w:t>
       </w:r>
       <w:proofErr w:type="spellStart"/>
       <w:proofErr w:type="gramStart"/>
       <w:r>
+        <w:rPr>
+          <w:sz w:val="28"/>
+          <w:szCs w:val="28"/>
+        </w:rPr>
         <w:t>п</w:t>
       </w:r>
       <w:proofErr w:type="gramEnd"/>
       <w:r>
+        <w:rPr>
+          <w:sz w:val="28"/>
+          <w:szCs w:val="28"/>
+        </w:rPr>
         <w:t>ід</w:t>
       </w:r>
       <w:proofErr w:type="spellEnd"/>
       <w:r>
+        <w:rPr>
+          <w:sz w:val="28"/>
+          <w:szCs w:val="28"/>
+        </w:rPr>
         <w:t xml:space="preserve"> MS </w:t>
       </w:r>
       <w:proofErr w:type="spellStart"/>
       <w:r>
+        <w:rPr>
+          <w:sz w:val="28"/>
+          <w:szCs w:val="28"/>
+        </w:rPr>
         <w:t>Access</w:t>
       </w:r>
       <w:proofErr w:type="spellEnd"/>
       <w:r>
-        <w:t xml:space="preserve"> </w:t>
-      </w:r>
-      <w:proofErr w:type="spellStart"/>
-      <w:r>
+        <w:rPr>
+          <w:sz w:val="28"/>
+          <w:szCs w:val="28"/>
+        </w:rPr>
+        <w:t xml:space="preserve"> </w:t>
+      </w:r>
+      <w:proofErr w:type="spellStart"/>
+      <w:r>
+        <w:rPr>
+          <w:sz w:val="28"/>
+          <w:szCs w:val="28"/>
+        </w:rPr>
         <w:t>and</w:t>
       </w:r>
       <w:proofErr w:type="spellEnd"/>
       <w:r>
-        <w:t xml:space="preserve"> </w:t>
-      </w:r>
-      <w:proofErr w:type="spellStart"/>
-      <w:r>
+        <w:rPr>
+          <w:sz w:val="28"/>
+          <w:szCs w:val="28"/>
+        </w:rPr>
+        <w:t xml:space="preserve"> </w:t>
+      </w:r>
+      <w:proofErr w:type="spellStart"/>
+      <w:r>
+        <w:rPr>
+          <w:sz w:val="28"/>
+          <w:szCs w:val="28"/>
+        </w:rPr>
         <w:t>Exel</w:t>
       </w:r>
       <w:proofErr w:type="spellEnd"/>
       <w:r>
+        <w:rPr>
+          <w:sz w:val="28"/>
+          <w:szCs w:val="28"/>
+        </w:rPr>
         <w:t xml:space="preserve">). </w:t>
       </w:r>
     </w:p>
     <w:p>
-      <w:r>
+      <w:pPr>
+        <w:rPr>
+          <w:sz w:val="28"/>
+          <w:szCs w:val="28"/>
+        </w:rPr>
+      </w:pPr>
+      <w:r>
+        <w:rPr>
+          <w:sz w:val="28"/>
+          <w:szCs w:val="28"/>
+        </w:rPr>
         <w:t xml:space="preserve">2016 </w:t>
       </w:r>
       <w:proofErr w:type="spellStart"/>
       <w:r>
+        <w:rPr>
+          <w:sz w:val="28"/>
+          <w:szCs w:val="28"/>
+        </w:rPr>
         <w:t>деякий</w:t>
       </w:r>
       <w:proofErr w:type="spellEnd"/>
       <w:r>
+        <w:rPr>
+          <w:sz w:val="28"/>
+          <w:szCs w:val="28"/>
+        </w:rPr>
         <w:t xml:space="preserve"> час писав на </w:t>
       </w:r>
       <w:proofErr w:type="spellStart"/>
       <w:r>
+        <w:rPr>
+          <w:sz w:val="28"/>
+          <w:szCs w:val="28"/>
+        </w:rPr>
         <w:t>Java</w:t>
       </w:r>
       <w:proofErr w:type="spellEnd"/>
       <w:r>
+        <w:rPr>
+          <w:sz w:val="28"/>
+          <w:szCs w:val="28"/>
+        </w:rPr>
         <w:t xml:space="preserve"> </w:t>
       </w:r>
       <w:proofErr w:type="spellStart"/>
       <w:proofErr w:type="gramStart"/>
       <w:r>
+        <w:rPr>
+          <w:sz w:val="28"/>
+          <w:szCs w:val="28"/>
+        </w:rPr>
         <w:t>п</w:t>
       </w:r>
       <w:proofErr w:type="gramEnd"/>
       <w:r>
+        <w:rPr>
+          <w:sz w:val="28"/>
+          <w:szCs w:val="28"/>
+        </w:rPr>
         <w:t>ід</w:t>
       </w:r>
       <w:proofErr w:type="spellEnd"/>
       <w:r>
-        <w:t xml:space="preserve"> </w:t>
-      </w:r>
-      <w:proofErr w:type="spellStart"/>
-      <w:r>
+        <w:rPr>
+          <w:sz w:val="28"/>
+          <w:szCs w:val="28"/>
+        </w:rPr>
+        <w:t xml:space="preserve"> </w:t>
+      </w:r>
+      <w:proofErr w:type="spellStart"/>
+      <w:r>
+        <w:rPr>
+          <w:sz w:val="28"/>
+          <w:szCs w:val="28"/>
+        </w:rPr>
         <w:t>Android</w:t>
       </w:r>
       <w:proofErr w:type="spellEnd"/>
     </w:p>
     <w:p>
-      <w:r>
+      <w:pPr>
+        <w:rPr>
+          <w:sz w:val="28"/>
+          <w:szCs w:val="28"/>
+        </w:rPr>
+      </w:pPr>
+      <w:r>
+        <w:rPr>
+          <w:sz w:val="28"/>
+          <w:szCs w:val="28"/>
+        </w:rPr>
         <w:t xml:space="preserve">2020 на </w:t>
       </w:r>
       <w:proofErr w:type="spellStart"/>
       <w:r>
+        <w:rPr>
+          <w:sz w:val="28"/>
+          <w:szCs w:val="28"/>
+        </w:rPr>
         <w:t>мові</w:t>
       </w:r>
       <w:proofErr w:type="spellEnd"/>
       <w:r>
+        <w:rPr>
+          <w:sz w:val="28"/>
+          <w:szCs w:val="28"/>
+        </w:rPr>
         <w:t xml:space="preserve"> PHP написав </w:t>
       </w:r>
       <w:proofErr w:type="spellStart"/>
       <w:r>
+        <w:rPr>
+          <w:sz w:val="28"/>
+          <w:szCs w:val="28"/>
+        </w:rPr>
         <w:t>розумного</w:t>
       </w:r>
       <w:proofErr w:type="spellEnd"/>
       <w:r>
+        <w:rPr>
+          <w:sz w:val="28"/>
+          <w:szCs w:val="28"/>
+        </w:rPr>
         <w:t xml:space="preserve"> чат бота </w:t>
       </w:r>
       <w:proofErr w:type="gramStart"/>
       <w:r>
+        <w:rPr>
+          <w:sz w:val="28"/>
+          <w:szCs w:val="28"/>
+        </w:rPr>
         <w:t>для</w:t>
       </w:r>
       <w:proofErr w:type="gramEnd"/>
       <w:r>
-        <w:t xml:space="preserve"> </w:t>
-      </w:r>
-      <w:proofErr w:type="spellStart"/>
-      <w:r>
+        <w:rPr>
+          <w:sz w:val="28"/>
+          <w:szCs w:val="28"/>
+        </w:rPr>
+        <w:t xml:space="preserve"> </w:t>
+      </w:r>
+      <w:proofErr w:type="spellStart"/>
+      <w:r>
+        <w:rPr>
+          <w:sz w:val="28"/>
+          <w:szCs w:val="28"/>
+        </w:rPr>
         <w:t>бізнесу</w:t>
       </w:r>
       <w:proofErr w:type="spellEnd"/>
       <w:r>
+        <w:rPr>
+          <w:sz w:val="28"/>
+          <w:szCs w:val="28"/>
+        </w:rPr>
         <w:t xml:space="preserve">. </w:t>
       </w:r>
       <w:proofErr w:type="spellStart"/>
       <w:r>
+        <w:rPr>
+          <w:sz w:val="28"/>
+          <w:szCs w:val="28"/>
+        </w:rPr>
         <w:t>Мені</w:t>
       </w:r>
       <w:proofErr w:type="spellEnd"/>
       <w:r>
-        <w:t xml:space="preserve"> </w:t>
-      </w:r>
-      <w:proofErr w:type="spellStart"/>
-      <w:r>
+        <w:rPr>
+          <w:sz w:val="28"/>
+          <w:szCs w:val="28"/>
+        </w:rPr>
+        <w:t xml:space="preserve"> </w:t>
+      </w:r>
+      <w:proofErr w:type="spellStart"/>
+      <w:r>
+        <w:rPr>
+          <w:sz w:val="28"/>
+          <w:szCs w:val="28"/>
+        </w:rPr>
         <w:t>дуже</w:t>
       </w:r>
       <w:proofErr w:type="spellEnd"/>
       <w:r>
-        <w:t xml:space="preserve"> </w:t>
-      </w:r>
-      <w:proofErr w:type="spellStart"/>
-      <w:r>
+        <w:rPr>
+          <w:sz w:val="28"/>
+          <w:szCs w:val="28"/>
+        </w:rPr>
+        <w:t xml:space="preserve"> </w:t>
+      </w:r>
+      <w:proofErr w:type="spellStart"/>
+      <w:r>
+        <w:rPr>
+          <w:sz w:val="28"/>
+          <w:szCs w:val="28"/>
+        </w:rPr>
         <w:t>сподобалося</w:t>
       </w:r>
       <w:proofErr w:type="spellEnd"/>
       <w:r>
-        <w:t xml:space="preserve"> </w:t>
-      </w:r>
-      <w:proofErr w:type="spellStart"/>
-      <w:r>
+        <w:rPr>
+          <w:sz w:val="28"/>
+          <w:szCs w:val="28"/>
+        </w:rPr>
+        <w:t xml:space="preserve"> </w:t>
+      </w:r>
+      <w:proofErr w:type="spellStart"/>
+      <w:r>
+        <w:rPr>
+          <w:sz w:val="28"/>
+          <w:szCs w:val="28"/>
+        </w:rPr>
         <w:t>писати</w:t>
       </w:r>
       <w:proofErr w:type="spellEnd"/>
       <w:r>
-        <w:t xml:space="preserve"> </w:t>
-      </w:r>
-      <w:proofErr w:type="spellStart"/>
-      <w:r>
+        <w:rPr>
+          <w:sz w:val="28"/>
+          <w:szCs w:val="28"/>
+        </w:rPr>
+        <w:t xml:space="preserve"> </w:t>
+      </w:r>
+      <w:proofErr w:type="spellStart"/>
+      <w:r>
+        <w:rPr>
+          <w:sz w:val="28"/>
+          <w:szCs w:val="28"/>
+        </w:rPr>
         <w:t>боти</w:t>
       </w:r>
       <w:proofErr w:type="spellEnd"/>
       <w:r>
+        <w:rPr>
+          <w:sz w:val="28"/>
+          <w:szCs w:val="28"/>
+        </w:rPr>
         <w:t>.</w:t>
       </w:r>
     </w:p>
     <w:p>
-      <w:r>
+      <w:pPr>
+        <w:rPr>
+          <w:sz w:val="28"/>
+          <w:szCs w:val="28"/>
+        </w:rPr>
+      </w:pPr>
+      <w:r>
+        <w:rPr>
+          <w:sz w:val="28"/>
+          <w:szCs w:val="28"/>
+        </w:rPr>
         <w:t xml:space="preserve">2021 - і </w:t>
       </w:r>
       <w:proofErr w:type="spellStart"/>
       <w:r>
+        <w:rPr>
+          <w:sz w:val="28"/>
+          <w:szCs w:val="28"/>
+        </w:rPr>
         <w:t>досі</w:t>
       </w:r>
       <w:proofErr w:type="spellEnd"/>
       <w:r>
-        <w:t xml:space="preserve"> </w:t>
-      </w:r>
-      <w:proofErr w:type="spellStart"/>
-      <w:r>
+        <w:rPr>
+          <w:sz w:val="28"/>
+          <w:szCs w:val="28"/>
+        </w:rPr>
+        <w:t xml:space="preserve"> </w:t>
+      </w:r>
+      <w:proofErr w:type="spellStart"/>
+      <w:r>
+        <w:rPr>
+          <w:sz w:val="28"/>
+          <w:szCs w:val="28"/>
+        </w:rPr>
         <w:t>вивчаю</w:t>
       </w:r>
       <w:proofErr w:type="spellEnd"/>
       <w:r>
+        <w:rPr>
+          <w:sz w:val="28"/>
+          <w:szCs w:val="28"/>
+        </w:rPr>
         <w:t xml:space="preserve"> та </w:t>
       </w:r>
       <w:proofErr w:type="spellStart"/>
       <w:r>
+        <w:rPr>
+          <w:sz w:val="28"/>
+          <w:szCs w:val="28"/>
+        </w:rPr>
         <w:t>програмую</w:t>
       </w:r>
       <w:proofErr w:type="spellEnd"/>
       <w:r>
+        <w:rPr>
+          <w:sz w:val="28"/>
+          <w:szCs w:val="28"/>
+        </w:rPr>
         <w:t xml:space="preserve"> на </w:t>
       </w:r>
       <w:proofErr w:type="spellStart"/>
       <w:r>
+        <w:rPr>
+          <w:sz w:val="28"/>
+          <w:szCs w:val="28"/>
+        </w:rPr>
         <w:t>мові</w:t>
       </w:r>
       <w:proofErr w:type="spellEnd"/>
       <w:r>
-        <w:t xml:space="preserve"> </w:t>
-      </w:r>
-      <w:proofErr w:type="spellStart"/>
-      <w:r>
+        <w:rPr>
+          <w:sz w:val="28"/>
+          <w:szCs w:val="28"/>
+        </w:rPr>
+        <w:t xml:space="preserve"> </w:t>
+      </w:r>
+      <w:proofErr w:type="spellStart"/>
+      <w:r>
+        <w:rPr>
+          <w:sz w:val="28"/>
+          <w:szCs w:val="28"/>
+        </w:rPr>
         <w:t>Python</w:t>
       </w:r>
       <w:proofErr w:type="spellEnd"/>
       <w:r>
+        <w:rPr>
+          <w:sz w:val="28"/>
+          <w:szCs w:val="28"/>
+        </w:rPr>
         <w:t xml:space="preserve">. </w:t>
       </w:r>
       <w:proofErr w:type="spellStart"/>
       <w:r>
+        <w:rPr>
+          <w:sz w:val="28"/>
+          <w:szCs w:val="28"/>
+        </w:rPr>
         <w:t>Використовую</w:t>
       </w:r>
       <w:proofErr w:type="spellEnd"/>
       <w:r>
-        <w:t xml:space="preserve"> </w:t>
-      </w:r>
-      <w:proofErr w:type="spellStart"/>
-      <w:r>
+        <w:rPr>
+          <w:sz w:val="28"/>
+          <w:szCs w:val="28"/>
+        </w:rPr>
+        <w:t xml:space="preserve"> </w:t>
+      </w:r>
+      <w:proofErr w:type="spellStart"/>
+      <w:r>
+        <w:rPr>
+          <w:sz w:val="28"/>
+          <w:szCs w:val="28"/>
+        </w:rPr>
         <w:t>такі</w:t>
       </w:r>
       <w:proofErr w:type="spellEnd"/>
       <w:r>
-        <w:t xml:space="preserve"> </w:t>
-      </w:r>
-      <w:proofErr w:type="spellStart"/>
-      <w:r>
+        <w:rPr>
+          <w:sz w:val="28"/>
+          <w:szCs w:val="28"/>
+        </w:rPr>
+        <w:t xml:space="preserve"> </w:t>
+      </w:r>
+      <w:proofErr w:type="spellStart"/>
+      <w:r>
+        <w:rPr>
+          <w:sz w:val="28"/>
+          <w:szCs w:val="28"/>
+        </w:rPr>
         <w:t>фреймворки</w:t>
       </w:r>
       <w:proofErr w:type="spellEnd"/>
       <w:r>
+        <w:rPr>
+          <w:sz w:val="28"/>
+          <w:szCs w:val="28"/>
+        </w:rPr>
         <w:t xml:space="preserve"> та </w:t>
       </w:r>
       <w:proofErr w:type="spellStart"/>
       <w:r>
+        <w:rPr>
+          <w:sz w:val="28"/>
+          <w:szCs w:val="28"/>
+        </w:rPr>
         <w:t>технології</w:t>
       </w:r>
       <w:proofErr w:type="spellEnd"/>
       <w:r>
+        <w:rPr>
+          <w:sz w:val="28"/>
+          <w:szCs w:val="28"/>
+        </w:rPr>
         <w:t xml:space="preserve">: </w:t>
       </w:r>
       <w:proofErr w:type="spellStart"/>
       <w:r>
+        <w:rPr>
+          <w:sz w:val="28"/>
+          <w:szCs w:val="28"/>
+        </w:rPr>
         <w:t>aiogram</w:t>
       </w:r>
       <w:proofErr w:type="spellEnd"/>
       <w:r>
+        <w:rPr>
+          <w:sz w:val="28"/>
+          <w:szCs w:val="28"/>
+        </w:rPr>
         <w:t xml:space="preserve">, </w:t>
       </w:r>
       <w:proofErr w:type="spellStart"/>
       <w:r>
+        <w:rPr>
+          <w:sz w:val="28"/>
+          <w:szCs w:val="28"/>
+        </w:rPr>
         <w:t>aiosqlite</w:t>
       </w:r>
       <w:proofErr w:type="spellEnd"/>
       <w:r>
+        <w:rPr>
+          <w:sz w:val="28"/>
+          <w:szCs w:val="28"/>
+        </w:rPr>
         <w:t xml:space="preserve">, </w:t>
       </w:r>
       <w:proofErr w:type="spellStart"/>
       <w:r>
+        <w:rPr>
+          <w:sz w:val="28"/>
+          <w:szCs w:val="28"/>
+        </w:rPr>
         <w:t>aiogram-dialog</w:t>
       </w:r>
       <w:proofErr w:type="spellEnd"/>
       <w:r>
+        <w:rPr>
+          <w:sz w:val="28"/>
+          <w:szCs w:val="28"/>
+        </w:rPr>
         <w:t xml:space="preserve">, </w:t>
       </w:r>
       <w:proofErr w:type="spellStart"/>
       <w:r>
+        <w:rPr>
+          <w:sz w:val="28"/>
+          <w:szCs w:val="28"/>
+        </w:rPr>
         <w:t>peewee</w:t>
       </w:r>
       <w:proofErr w:type="spellEnd"/>
       <w:r>
+        <w:rPr>
+          <w:sz w:val="28"/>
+          <w:szCs w:val="28"/>
+        </w:rPr>
         <w:t xml:space="preserve">, </w:t>
       </w:r>
       <w:proofErr w:type="spellStart"/>
       <w:r>
+        <w:rPr>
+          <w:sz w:val="28"/>
+          <w:szCs w:val="28"/>
+        </w:rPr>
         <w:t>django</w:t>
       </w:r>
       <w:proofErr w:type="spellEnd"/>
       <w:r>
+        <w:rPr>
+          <w:sz w:val="28"/>
+          <w:szCs w:val="28"/>
+        </w:rPr>
         <w:t xml:space="preserve">, </w:t>
       </w:r>
       <w:proofErr w:type="spellStart"/>
       <w:r>
+        <w:rPr>
+          <w:sz w:val="28"/>
+          <w:szCs w:val="28"/>
+        </w:rPr>
         <w:t>postgresql</w:t>
       </w:r>
       <w:proofErr w:type="spellEnd"/>
       <w:r>
+        <w:rPr>
+          <w:sz w:val="28"/>
+          <w:szCs w:val="28"/>
+        </w:rPr>
         <w:t xml:space="preserve">, </w:t>
       </w:r>
       <w:proofErr w:type="spellStart"/>
       <w:r>
+        <w:rPr>
+          <w:sz w:val="28"/>
+          <w:szCs w:val="28"/>
+        </w:rPr>
         <w:t>docker</w:t>
       </w:r>
       <w:proofErr w:type="spellEnd"/>
       <w:r>
+        <w:rPr>
+          <w:sz w:val="28"/>
+          <w:szCs w:val="28"/>
+        </w:rPr>
         <w:t xml:space="preserve"> (</w:t>
       </w:r>
       <w:proofErr w:type="spellStart"/>
       <w:r>
+        <w:rPr>
+          <w:sz w:val="28"/>
+          <w:szCs w:val="28"/>
+        </w:rPr>
         <w:t>docker-compose</w:t>
       </w:r>
       <w:proofErr w:type="spellEnd"/>
       <w:r>
+        <w:rPr>
+          <w:sz w:val="28"/>
+          <w:szCs w:val="28"/>
+        </w:rPr>
         <w:t xml:space="preserve">), </w:t>
       </w:r>
       <w:proofErr w:type="spellStart"/>
       <w:r>
+        <w:rPr>
+          <w:sz w:val="28"/>
+          <w:szCs w:val="28"/>
+        </w:rPr>
         <w:t>ubuntu</w:t>
       </w:r>
       <w:proofErr w:type="spellEnd"/>
       <w:r>
+        <w:rPr>
+          <w:sz w:val="28"/>
+          <w:szCs w:val="28"/>
+        </w:rPr>
         <w:t xml:space="preserve"> 22.04 та </w:t>
       </w:r>
       <w:proofErr w:type="spellStart"/>
       <w:r>
+        <w:rPr>
+          <w:sz w:val="28"/>
+          <w:szCs w:val="28"/>
+        </w:rPr>
         <w:t>інші</w:t>
       </w:r>
       <w:proofErr w:type="spellEnd"/>
       <w:r>
+        <w:rPr>
+          <w:sz w:val="28"/>
+          <w:szCs w:val="28"/>
+        </w:rPr>
         <w:t>.</w:t>
       </w:r>
-    </w:p>
-    <w:p/>
-    <w:p>
-      <w:proofErr w:type="spellStart"/>
-      <w:r>
-        <w:t>Чому</w:t>
-      </w:r>
-      <w:proofErr w:type="spellEnd"/>
-      <w:r>
-        <w:t xml:space="preserve"> я не </w:t>
-      </w:r>
-      <w:proofErr w:type="spellStart"/>
-      <w:r>
-        <w:t>займався</w:t>
-      </w:r>
-      <w:proofErr w:type="spellEnd"/>
-      <w:r>
-        <w:t xml:space="preserve"> </w:t>
-      </w:r>
-      <w:proofErr w:type="spellStart"/>
-      <w:r>
-        <w:t>програмуванням</w:t>
-      </w:r>
-      <w:proofErr w:type="spellEnd"/>
-      <w:r>
-        <w:t xml:space="preserve"> </w:t>
-      </w:r>
-      <w:proofErr w:type="spellStart"/>
-      <w:r>
-        <w:t>рані</w:t>
-      </w:r>
-      <w:proofErr w:type="gramStart"/>
-      <w:r>
-        <w:t>ше</w:t>
-      </w:r>
-      <w:proofErr w:type="spellEnd"/>
-      <w:r>
-        <w:t xml:space="preserve">  - я</w:t>
-      </w:r>
-      <w:proofErr w:type="gramEnd"/>
-      <w:r>
-        <w:t xml:space="preserve"> </w:t>
-      </w:r>
-      <w:proofErr w:type="spellStart"/>
-      <w:r>
-        <w:t>вважаю</w:t>
-      </w:r>
-      <w:proofErr w:type="spellEnd"/>
-      <w:r>
-        <w:t xml:space="preserve"> </w:t>
-      </w:r>
-      <w:proofErr w:type="spellStart"/>
-      <w:r>
-        <w:t>що</w:t>
-      </w:r>
-      <w:proofErr w:type="spellEnd"/>
-      <w:r>
-        <w:t xml:space="preserve"> </w:t>
-      </w:r>
-      <w:proofErr w:type="spellStart"/>
-      <w:r>
-        <w:t>бізнес</w:t>
-      </w:r>
-      <w:proofErr w:type="spellEnd"/>
-      <w:r>
-        <w:t xml:space="preserve"> </w:t>
-      </w:r>
-      <w:proofErr w:type="spellStart"/>
-      <w:r>
-        <w:t>більш</w:t>
-      </w:r>
-      <w:proofErr w:type="spellEnd"/>
-      <w:r>
-        <w:t xml:space="preserve"> </w:t>
-      </w:r>
-      <w:proofErr w:type="spellStart"/>
-      <w:r>
-        <w:t>краща</w:t>
-      </w:r>
-      <w:proofErr w:type="spellEnd"/>
-      <w:r>
-        <w:t xml:space="preserve"> робота </w:t>
-      </w:r>
-      <w:proofErr w:type="spellStart"/>
-      <w:r>
-        <w:t>ніж</w:t>
-      </w:r>
-      <w:proofErr w:type="spellEnd"/>
-      <w:r>
-        <w:t xml:space="preserve"> </w:t>
-      </w:r>
-      <w:proofErr w:type="spellStart"/>
-      <w:r>
-        <w:t>програмування</w:t>
-      </w:r>
-      <w:proofErr w:type="spellEnd"/>
-      <w:r>
-        <w:t xml:space="preserve">. </w:t>
-      </w:r>
-      <w:proofErr w:type="spellStart"/>
-      <w:r>
-        <w:t>Чому</w:t>
-      </w:r>
-      <w:proofErr w:type="spellEnd"/>
-      <w:r>
-        <w:t xml:space="preserve"> </w:t>
-      </w:r>
-      <w:proofErr w:type="gramStart"/>
-      <w:r>
-        <w:t>я</w:t>
-      </w:r>
-      <w:proofErr w:type="gramEnd"/>
-      <w:r>
-        <w:t xml:space="preserve"> почав </w:t>
-      </w:r>
-      <w:proofErr w:type="spellStart"/>
-      <w:r>
-        <w:t>програмувати</w:t>
-      </w:r>
-      <w:proofErr w:type="spellEnd"/>
-      <w:r>
-        <w:t xml:space="preserve"> зараз? - </w:t>
-      </w:r>
-      <w:proofErr w:type="spellStart"/>
-      <w:r>
-        <w:t>нажаль</w:t>
-      </w:r>
-      <w:proofErr w:type="spellEnd"/>
-      <w:r>
-        <w:t xml:space="preserve"> через </w:t>
-      </w:r>
-      <w:proofErr w:type="spellStart"/>
-      <w:r>
-        <w:t>війну</w:t>
-      </w:r>
-      <w:proofErr w:type="spellEnd"/>
-      <w:r>
-        <w:t xml:space="preserve"> </w:t>
-      </w:r>
-      <w:proofErr w:type="spellStart"/>
-      <w:r>
-        <w:t>мій</w:t>
-      </w:r>
-      <w:proofErr w:type="spellEnd"/>
-      <w:r>
-        <w:t xml:space="preserve"> </w:t>
-      </w:r>
-      <w:proofErr w:type="spellStart"/>
-      <w:r>
-        <w:t>бізнес</w:t>
-      </w:r>
-      <w:proofErr w:type="spellEnd"/>
-      <w:r>
-        <w:t xml:space="preserve"> </w:t>
-      </w:r>
-      <w:proofErr w:type="spellStart"/>
-      <w:r>
-        <w:t>переживає</w:t>
-      </w:r>
-      <w:proofErr w:type="spellEnd"/>
-      <w:r>
-        <w:t xml:space="preserve"> не </w:t>
-      </w:r>
-      <w:proofErr w:type="spellStart"/>
-      <w:r>
-        <w:t>найкращі</w:t>
-      </w:r>
-      <w:proofErr w:type="spellEnd"/>
-      <w:r>
-        <w:t xml:space="preserve"> </w:t>
-      </w:r>
-      <w:proofErr w:type="spellStart"/>
-      <w:r>
-        <w:t>часи</w:t>
-      </w:r>
-      <w:proofErr w:type="spellEnd"/>
-      <w:r>
-        <w:t>.</w:t>
-      </w:r>
-    </w:p>
-    <w:p/>
-    <w:p>
-      <w:proofErr w:type="spellStart"/>
-      <w:r>
-        <w:t>мої</w:t>
-      </w:r>
-      <w:proofErr w:type="spellEnd"/>
-      <w:r>
-        <w:t xml:space="preserve"> </w:t>
-      </w:r>
-      <w:proofErr w:type="spellStart"/>
-      <w:r>
-        <w:t>проекти</w:t>
-      </w:r>
-      <w:proofErr w:type="spellEnd"/>
     </w:p>
     <w:p>
-      <w:r>
-        <w:t xml:space="preserve">1) </w:t>
-      </w:r>
-      <w:proofErr w:type="spellStart"/>
-      <w:r>
-        <w:t>orxid</w:t>
-      </w:r>
-      <w:proofErr w:type="spellEnd"/>
-      <w:r>
-        <w:t xml:space="preserve"> </w:t>
-      </w:r>
-      <w:proofErr w:type="spellStart"/>
-      <w:r>
-        <w:t>bot</w:t>
-      </w:r>
-      <w:proofErr w:type="spellEnd"/>
+      <w:pPr>
+        <w:ind w:firstLine="708"/>
+        <w:rPr>
+          <w:sz w:val="28"/>
+          <w:szCs w:val="28"/>
+        </w:rPr>
+      </w:pPr>
+      <w:proofErr w:type="spellStart"/>
+      <w:r>
+        <w:rPr>
+          <w:sz w:val="28"/>
+          <w:szCs w:val="28"/>
+        </w:rPr>
+        <w:t>Чому</w:t>
+      </w:r>
+      <w:proofErr w:type="spellEnd"/>
+      <w:r>
+        <w:rPr>
+          <w:sz w:val="28"/>
+          <w:szCs w:val="28"/>
+        </w:rPr>
+        <w:t xml:space="preserve"> я не </w:t>
+      </w:r>
+      <w:proofErr w:type="spellStart"/>
+      <w:r>
+        <w:rPr>
+          <w:sz w:val="28"/>
+          <w:szCs w:val="28"/>
+        </w:rPr>
+        <w:t>займався</w:t>
+      </w:r>
+      <w:proofErr w:type="spellEnd"/>
+      <w:r>
+        <w:rPr>
+          <w:sz w:val="28"/>
+          <w:szCs w:val="28"/>
+        </w:rPr>
+        <w:t xml:space="preserve"> </w:t>
+      </w:r>
+      <w:proofErr w:type="spellStart"/>
+      <w:r>
+        <w:rPr>
+          <w:sz w:val="28"/>
+          <w:szCs w:val="28"/>
+        </w:rPr>
+        <w:t>програмуванням</w:t>
+      </w:r>
+      <w:proofErr w:type="spellEnd"/>
+      <w:r>
+        <w:rPr>
+          <w:sz w:val="28"/>
+          <w:szCs w:val="28"/>
+        </w:rPr>
+        <w:t xml:space="preserve"> </w:t>
+      </w:r>
+      <w:proofErr w:type="spellStart"/>
+      <w:r>
+        <w:rPr>
+          <w:sz w:val="28"/>
+          <w:szCs w:val="28"/>
+        </w:rPr>
+        <w:t>рані</w:t>
+      </w:r>
+      <w:proofErr w:type="gramStart"/>
+      <w:r>
+        <w:rPr>
+          <w:sz w:val="28"/>
+          <w:szCs w:val="28"/>
+        </w:rPr>
+        <w:t>ше</w:t>
+      </w:r>
+      <w:proofErr w:type="spellEnd"/>
+      <w:r>
+        <w:rPr>
+          <w:sz w:val="28"/>
+          <w:szCs w:val="28"/>
+        </w:rPr>
+        <w:t xml:space="preserve">  - я</w:t>
+      </w:r>
+      <w:proofErr w:type="gramEnd"/>
+      <w:r>
+        <w:rPr>
+          <w:sz w:val="28"/>
+          <w:szCs w:val="28"/>
+        </w:rPr>
+        <w:t xml:space="preserve"> </w:t>
+      </w:r>
+      <w:proofErr w:type="spellStart"/>
+      <w:r>
+        <w:rPr>
+          <w:sz w:val="28"/>
+          <w:szCs w:val="28"/>
+        </w:rPr>
+        <w:t>вважаю</w:t>
+      </w:r>
+      <w:proofErr w:type="spellEnd"/>
+      <w:r>
+        <w:rPr>
+          <w:sz w:val="28"/>
+          <w:szCs w:val="28"/>
+        </w:rPr>
+        <w:t xml:space="preserve"> </w:t>
+      </w:r>
+      <w:proofErr w:type="spellStart"/>
+      <w:r>
+        <w:rPr>
+          <w:sz w:val="28"/>
+          <w:szCs w:val="28"/>
+        </w:rPr>
+        <w:t>що</w:t>
+      </w:r>
+      <w:proofErr w:type="spellEnd"/>
+      <w:r>
+        <w:rPr>
+          <w:sz w:val="28"/>
+          <w:szCs w:val="28"/>
+        </w:rPr>
+        <w:t xml:space="preserve"> </w:t>
+      </w:r>
+      <w:proofErr w:type="spellStart"/>
+      <w:r>
+        <w:rPr>
+          <w:sz w:val="28"/>
+          <w:szCs w:val="28"/>
+        </w:rPr>
+        <w:t>бізнес</w:t>
+      </w:r>
+      <w:proofErr w:type="spellEnd"/>
+      <w:r>
+        <w:rPr>
+          <w:sz w:val="28"/>
+          <w:szCs w:val="28"/>
+        </w:rPr>
+        <w:t xml:space="preserve"> </w:t>
+      </w:r>
+      <w:proofErr w:type="spellStart"/>
+      <w:r>
+        <w:rPr>
+          <w:sz w:val="28"/>
+          <w:szCs w:val="28"/>
+        </w:rPr>
+        <w:t>більш</w:t>
+      </w:r>
+      <w:proofErr w:type="spellEnd"/>
+      <w:r>
+        <w:rPr>
+          <w:sz w:val="28"/>
+          <w:szCs w:val="28"/>
+        </w:rPr>
+        <w:t xml:space="preserve"> </w:t>
+      </w:r>
+      <w:proofErr w:type="spellStart"/>
+      <w:r>
+        <w:rPr>
+          <w:sz w:val="28"/>
+          <w:szCs w:val="28"/>
+        </w:rPr>
+        <w:t>краща</w:t>
+      </w:r>
+      <w:proofErr w:type="spellEnd"/>
+      <w:r>
+        <w:rPr>
+          <w:sz w:val="28"/>
+          <w:szCs w:val="28"/>
+        </w:rPr>
+        <w:t xml:space="preserve"> робота </w:t>
+      </w:r>
+      <w:proofErr w:type="spellStart"/>
+      <w:r>
+        <w:rPr>
+          <w:sz w:val="28"/>
+          <w:szCs w:val="28"/>
+        </w:rPr>
+        <w:t>ніж</w:t>
+      </w:r>
+      <w:proofErr w:type="spellEnd"/>
+      <w:r>
+        <w:rPr>
+          <w:sz w:val="28"/>
+          <w:szCs w:val="28"/>
+        </w:rPr>
+        <w:t xml:space="preserve"> </w:t>
+      </w:r>
+      <w:proofErr w:type="spellStart"/>
+      <w:r>
+        <w:rPr>
+          <w:sz w:val="28"/>
+          <w:szCs w:val="28"/>
+        </w:rPr>
+        <w:t>програмування</w:t>
+      </w:r>
+      <w:proofErr w:type="spellEnd"/>
+      <w:r>
+        <w:rPr>
+          <w:sz w:val="28"/>
+          <w:szCs w:val="28"/>
+        </w:rPr>
+        <w:t xml:space="preserve">. </w:t>
+      </w:r>
+      <w:proofErr w:type="spellStart"/>
+      <w:r>
+        <w:rPr>
+          <w:sz w:val="28"/>
+          <w:szCs w:val="28"/>
+        </w:rPr>
+        <w:t>Чому</w:t>
+      </w:r>
+      <w:proofErr w:type="spellEnd"/>
+      <w:r>
+        <w:rPr>
+          <w:sz w:val="28"/>
+          <w:szCs w:val="28"/>
+        </w:rPr>
+        <w:t xml:space="preserve"> </w:t>
+      </w:r>
+      <w:proofErr w:type="gramStart"/>
+      <w:r>
+        <w:rPr>
+          <w:sz w:val="28"/>
+          <w:szCs w:val="28"/>
+        </w:rPr>
+        <w:t>я</w:t>
+      </w:r>
+      <w:proofErr w:type="gramEnd"/>
+      <w:r>
+        <w:rPr>
+          <w:sz w:val="28"/>
+          <w:szCs w:val="28"/>
+        </w:rPr>
+        <w:t xml:space="preserve"> почав </w:t>
+      </w:r>
+      <w:proofErr w:type="spellStart"/>
+      <w:r>
+        <w:rPr>
+          <w:sz w:val="28"/>
+          <w:szCs w:val="28"/>
+        </w:rPr>
+        <w:t>програмувати</w:t>
+      </w:r>
+      <w:proofErr w:type="spellEnd"/>
+      <w:r>
+        <w:rPr>
+          <w:sz w:val="28"/>
+          <w:szCs w:val="28"/>
+        </w:rPr>
+        <w:t xml:space="preserve"> зараз? - </w:t>
+      </w:r>
+      <w:proofErr w:type="spellStart"/>
+      <w:r>
+        <w:rPr>
+          <w:sz w:val="28"/>
+          <w:szCs w:val="28"/>
+        </w:rPr>
+        <w:t>нажаль</w:t>
+      </w:r>
+      <w:proofErr w:type="spellEnd"/>
+      <w:r>
+        <w:rPr>
+          <w:sz w:val="28"/>
+          <w:szCs w:val="28"/>
+        </w:rPr>
+        <w:t xml:space="preserve"> через </w:t>
+      </w:r>
+      <w:proofErr w:type="spellStart"/>
+      <w:r>
+        <w:rPr>
+          <w:sz w:val="28"/>
+          <w:szCs w:val="28"/>
+        </w:rPr>
+        <w:t>війну</w:t>
+      </w:r>
+      <w:proofErr w:type="spellEnd"/>
+      <w:r>
+        <w:rPr>
+          <w:sz w:val="28"/>
+          <w:szCs w:val="28"/>
+        </w:rPr>
+        <w:t xml:space="preserve"> </w:t>
+      </w:r>
+      <w:proofErr w:type="spellStart"/>
+      <w:r>
+        <w:rPr>
+          <w:sz w:val="28"/>
+          <w:szCs w:val="28"/>
+        </w:rPr>
+        <w:t>мій</w:t>
+      </w:r>
+      <w:proofErr w:type="spellEnd"/>
+      <w:r>
+        <w:rPr>
+          <w:sz w:val="28"/>
+          <w:szCs w:val="28"/>
+        </w:rPr>
+        <w:t xml:space="preserve"> </w:t>
+      </w:r>
+      <w:proofErr w:type="spellStart"/>
+      <w:r>
+        <w:rPr>
+          <w:sz w:val="28"/>
+          <w:szCs w:val="28"/>
+        </w:rPr>
+        <w:t>бізнес</w:t>
+      </w:r>
+      <w:proofErr w:type="spellEnd"/>
+      <w:r>
+        <w:rPr>
+          <w:sz w:val="28"/>
+          <w:szCs w:val="28"/>
+        </w:rPr>
+        <w:t xml:space="preserve"> </w:t>
+      </w:r>
+      <w:proofErr w:type="spellStart"/>
+      <w:r>
+        <w:rPr>
+          <w:sz w:val="28"/>
+          <w:szCs w:val="28"/>
+        </w:rPr>
+        <w:t>переживає</w:t>
+      </w:r>
+      <w:proofErr w:type="spellEnd"/>
+      <w:r>
+        <w:rPr>
+          <w:sz w:val="28"/>
+          <w:szCs w:val="28"/>
+        </w:rPr>
+        <w:t xml:space="preserve"> не </w:t>
+      </w:r>
+      <w:proofErr w:type="spellStart"/>
+      <w:r>
+        <w:rPr>
+          <w:sz w:val="28"/>
+          <w:szCs w:val="28"/>
+        </w:rPr>
+        <w:t>найкращі</w:t>
+      </w:r>
+      <w:proofErr w:type="spellEnd"/>
+      <w:r>
+        <w:rPr>
+          <w:sz w:val="28"/>
+          <w:szCs w:val="28"/>
+        </w:rPr>
+        <w:t xml:space="preserve"> </w:t>
+      </w:r>
+      <w:proofErr w:type="spellStart"/>
+      <w:r>
+        <w:rPr>
+          <w:sz w:val="28"/>
+          <w:szCs w:val="28"/>
+        </w:rPr>
+        <w:t>часи</w:t>
+      </w:r>
+      <w:proofErr w:type="spellEnd"/>
+      <w:r>
+        <w:rPr>
+          <w:sz w:val="28"/>
+          <w:szCs w:val="28"/>
+        </w:rPr>
+        <w:t>.</w:t>
+      </w:r>
     </w:p>
     <w:p>
-      <w:r>
+      <w:pPr>
+        <w:rPr>
+          <w:sz w:val="28"/>
+          <w:szCs w:val="28"/>
+          <w:lang w:val="uk-UA"/>
+        </w:rPr>
+      </w:pPr>
+      <w:r>
+        <w:rPr>
+          <w:sz w:val="28"/>
+          <w:szCs w:val="28"/>
+          <w:lang w:val="uk-UA"/>
+        </w:rPr>
+        <w:t>М</w:t>
+      </w:r>
+      <w:proofErr w:type="spellStart"/>
+      <w:r>
+        <w:rPr>
+          <w:sz w:val="28"/>
+          <w:szCs w:val="28"/>
+        </w:rPr>
+        <w:t>ої</w:t>
+      </w:r>
+      <w:proofErr w:type="spellEnd"/>
+      <w:r>
+        <w:rPr>
+          <w:sz w:val="28"/>
+          <w:szCs w:val="28"/>
+        </w:rPr>
+        <w:t xml:space="preserve"> </w:t>
+      </w:r>
+      <w:r>
+        <w:rPr>
+          <w:sz w:val="28"/>
+          <w:szCs w:val="28"/>
+          <w:lang w:val="uk-UA"/>
+        </w:rPr>
+        <w:t xml:space="preserve">останні </w:t>
+      </w:r>
+      <w:proofErr w:type="spellStart"/>
+      <w:r>
+        <w:rPr>
+          <w:sz w:val="28"/>
+          <w:szCs w:val="28"/>
+        </w:rPr>
+        <w:t>проекти</w:t>
+      </w:r>
+      <w:proofErr w:type="spellEnd"/>
+      <w:r>
+        <w:rPr>
+          <w:sz w:val="28"/>
+          <w:szCs w:val="28"/>
+          <w:lang w:val="uk-UA"/>
+        </w:rPr>
+        <w:t>:</w:t>
+      </w:r>
+    </w:p>
+    <w:p>
+      <w:pPr>
+        <w:rPr>
+          <w:sz w:val="28"/>
+          <w:szCs w:val="28"/>
+        </w:rPr>
+      </w:pPr>
+      <w:r>
+        <w:rPr>
+          <w:sz w:val="28"/>
+          <w:szCs w:val="28"/>
+        </w:rPr>
+        <w:t xml:space="preserve">1) </w:t>
+      </w:r>
+      <w:proofErr w:type="spellStart"/>
+      <w:r>
+        <w:rPr>
+          <w:sz w:val="28"/>
+          <w:szCs w:val="28"/>
+        </w:rPr>
+        <w:t>orxid</w:t>
+      </w:r>
+      <w:proofErr w:type="spellEnd"/>
+      <w:r>
+        <w:rPr>
+          <w:sz w:val="28"/>
+          <w:szCs w:val="28"/>
+        </w:rPr>
+        <w:t xml:space="preserve"> </w:t>
+      </w:r>
+      <w:proofErr w:type="spellStart"/>
+      <w:r>
+        <w:rPr>
+          <w:sz w:val="28"/>
+          <w:szCs w:val="28"/>
+        </w:rPr>
+        <w:t>bot</w:t>
+      </w:r>
+      <w:proofErr w:type="spellEnd"/>
+    </w:p>
+    <w:p>
+      <w:pPr>
+        <w:rPr>
+          <w:sz w:val="28"/>
+          <w:szCs w:val="28"/>
+        </w:rPr>
+      </w:pPr>
+      <w:r>
+        <w:rPr>
+          <w:sz w:val="28"/>
+          <w:szCs w:val="28"/>
+        </w:rPr>
         <w:tab/>
       </w:r>
       <w:proofErr w:type="gramStart"/>
       <w:r>
+        <w:rPr>
+          <w:sz w:val="28"/>
+          <w:szCs w:val="28"/>
+        </w:rPr>
         <w:t xml:space="preserve">Даний бот </w:t>
       </w:r>
       <w:proofErr w:type="spellStart"/>
       <w:r>
+        <w:rPr>
+          <w:sz w:val="28"/>
+          <w:szCs w:val="28"/>
+        </w:rPr>
         <w:t>відповідає</w:t>
       </w:r>
       <w:proofErr w:type="spellEnd"/>
       <w:r>
+        <w:rPr>
+          <w:sz w:val="28"/>
+          <w:szCs w:val="28"/>
+        </w:rPr>
         <w:t xml:space="preserve"> на </w:t>
       </w:r>
       <w:proofErr w:type="spellStart"/>
       <w:r>
+        <w:rPr>
+          <w:sz w:val="28"/>
+          <w:szCs w:val="28"/>
+        </w:rPr>
         <w:t>запитання</w:t>
       </w:r>
       <w:proofErr w:type="spellEnd"/>
       <w:r>
-        <w:t xml:space="preserve"> </w:t>
-      </w:r>
-      <w:proofErr w:type="spellStart"/>
-      <w:r>
+        <w:rPr>
+          <w:sz w:val="28"/>
+          <w:szCs w:val="28"/>
+        </w:rPr>
+        <w:t xml:space="preserve"> </w:t>
+      </w:r>
+      <w:proofErr w:type="spellStart"/>
+      <w:r>
+        <w:rPr>
+          <w:sz w:val="28"/>
+          <w:szCs w:val="28"/>
+        </w:rPr>
         <w:t>клієнтів</w:t>
       </w:r>
       <w:proofErr w:type="spellEnd"/>
       <w:r>
-        <w:t xml:space="preserve"> </w:t>
-      </w:r>
-      <w:proofErr w:type="spellStart"/>
-      <w:r>
+        <w:rPr>
+          <w:sz w:val="28"/>
+          <w:szCs w:val="28"/>
+        </w:rPr>
+        <w:t xml:space="preserve"> </w:t>
+      </w:r>
+      <w:proofErr w:type="spellStart"/>
+      <w:r>
+        <w:rPr>
+          <w:sz w:val="28"/>
+          <w:szCs w:val="28"/>
+        </w:rPr>
         <w:t>мого</w:t>
       </w:r>
       <w:proofErr w:type="spellEnd"/>
       <w:r>
-        <w:t xml:space="preserve"> </w:t>
-      </w:r>
-      <w:proofErr w:type="spellStart"/>
-      <w:r>
+        <w:rPr>
+          <w:sz w:val="28"/>
+          <w:szCs w:val="28"/>
+        </w:rPr>
+        <w:t xml:space="preserve"> </w:t>
+      </w:r>
+      <w:proofErr w:type="spellStart"/>
+      <w:r>
+        <w:rPr>
+          <w:sz w:val="28"/>
+          <w:szCs w:val="28"/>
+        </w:rPr>
         <w:t>бізнесу</w:t>
       </w:r>
       <w:proofErr w:type="spellEnd"/>
       <w:r>
-        <w:t xml:space="preserve"> </w:t>
-      </w:r>
-      <w:proofErr w:type="spellStart"/>
-      <w:r>
+        <w:rPr>
+          <w:sz w:val="28"/>
+          <w:szCs w:val="28"/>
+        </w:rPr>
+        <w:t xml:space="preserve"> </w:t>
+      </w:r>
+      <w:proofErr w:type="spellStart"/>
+      <w:r>
+        <w:rPr>
+          <w:sz w:val="28"/>
+          <w:szCs w:val="28"/>
+        </w:rPr>
         <w:t>наприклад</w:t>
       </w:r>
       <w:proofErr w:type="spellEnd"/>
       <w:r>
+        <w:rPr>
+          <w:sz w:val="28"/>
+          <w:szCs w:val="28"/>
+        </w:rPr>
         <w:t xml:space="preserve"> на </w:t>
       </w:r>
       <w:proofErr w:type="spellStart"/>
       <w:r>
+        <w:rPr>
+          <w:sz w:val="28"/>
+          <w:szCs w:val="28"/>
+        </w:rPr>
         <w:t>такі</w:t>
       </w:r>
       <w:proofErr w:type="spellEnd"/>
       <w:r>
+        <w:rPr>
+          <w:sz w:val="28"/>
+          <w:szCs w:val="28"/>
+        </w:rPr>
         <w:t xml:space="preserve"> (Де </w:t>
       </w:r>
       <w:proofErr w:type="spellStart"/>
       <w:r>
+        <w:rPr>
+          <w:sz w:val="28"/>
+          <w:szCs w:val="28"/>
+        </w:rPr>
         <w:t>знаходиться</w:t>
       </w:r>
       <w:proofErr w:type="spellEnd"/>
       <w:r>
+        <w:rPr>
+          <w:sz w:val="28"/>
+          <w:szCs w:val="28"/>
+        </w:rPr>
         <w:t xml:space="preserve"> ваш </w:t>
       </w:r>
       <w:proofErr w:type="spellStart"/>
       <w:r>
+        <w:rPr>
+          <w:sz w:val="28"/>
+          <w:szCs w:val="28"/>
+        </w:rPr>
         <w:t>офіс</w:t>
       </w:r>
       <w:proofErr w:type="spellEnd"/>
       <w:r>
+        <w:rPr>
+          <w:sz w:val="28"/>
+          <w:szCs w:val="28"/>
+        </w:rPr>
         <w:t xml:space="preserve">? Як до вас </w:t>
       </w:r>
       <w:proofErr w:type="spellStart"/>
       <w:r>
+        <w:rPr>
+          <w:sz w:val="28"/>
+          <w:szCs w:val="28"/>
+        </w:rPr>
         <w:t>зателефонувати</w:t>
       </w:r>
       <w:proofErr w:type="spellEnd"/>
       <w:r>
+        <w:rPr>
+          <w:sz w:val="28"/>
+          <w:szCs w:val="28"/>
+        </w:rPr>
         <w:t>?</w:t>
       </w:r>
       <w:proofErr w:type="gramEnd"/>
       <w:r>
+        <w:rPr>
+          <w:sz w:val="28"/>
+          <w:szCs w:val="28"/>
+        </w:rPr>
         <w:t xml:space="preserve"> Яка </w:t>
       </w:r>
       <w:proofErr w:type="spellStart"/>
       <w:r>
+        <w:rPr>
+          <w:sz w:val="28"/>
+          <w:szCs w:val="28"/>
+        </w:rPr>
         <w:t>ціна</w:t>
       </w:r>
       <w:proofErr w:type="spellEnd"/>
       <w:r>
+        <w:rPr>
+          <w:sz w:val="28"/>
+          <w:szCs w:val="28"/>
+        </w:rPr>
         <w:t xml:space="preserve"> ... </w:t>
       </w:r>
       <w:proofErr w:type="spellStart"/>
       <w:r>
+        <w:rPr>
+          <w:sz w:val="28"/>
+          <w:szCs w:val="28"/>
+        </w:rPr>
         <w:t>послуги</w:t>
       </w:r>
       <w:proofErr w:type="spellEnd"/>
       <w:r>
+        <w:rPr>
+          <w:sz w:val="28"/>
+          <w:szCs w:val="28"/>
+        </w:rPr>
         <w:t xml:space="preserve">? </w:t>
       </w:r>
       <w:proofErr w:type="spellStart"/>
       <w:proofErr w:type="gramStart"/>
       <w:r>
+        <w:rPr>
+          <w:sz w:val="28"/>
+          <w:szCs w:val="28"/>
+        </w:rPr>
         <w:t>Чи</w:t>
       </w:r>
       <w:proofErr w:type="spellEnd"/>
       <w:r>
-        <w:t xml:space="preserve"> </w:t>
-      </w:r>
-      <w:proofErr w:type="spellStart"/>
-      <w:r>
+        <w:rPr>
+          <w:sz w:val="28"/>
+          <w:szCs w:val="28"/>
+        </w:rPr>
+        <w:t xml:space="preserve"> </w:t>
+      </w:r>
+      <w:proofErr w:type="spellStart"/>
+      <w:r>
+        <w:rPr>
+          <w:sz w:val="28"/>
+          <w:szCs w:val="28"/>
+        </w:rPr>
         <w:t>виконуєте</w:t>
       </w:r>
       <w:proofErr w:type="spellEnd"/>
       <w:r>
-        <w:t xml:space="preserve"> </w:t>
-      </w:r>
-      <w:proofErr w:type="spellStart"/>
-      <w:r>
+        <w:rPr>
+          <w:sz w:val="28"/>
+          <w:szCs w:val="28"/>
+        </w:rPr>
+        <w:t xml:space="preserve"> </w:t>
+      </w:r>
+      <w:proofErr w:type="spellStart"/>
+      <w:r>
+        <w:rPr>
+          <w:sz w:val="28"/>
+          <w:szCs w:val="28"/>
+        </w:rPr>
         <w:t>ви</w:t>
       </w:r>
       <w:proofErr w:type="spellEnd"/>
       <w:r>
+        <w:rPr>
+          <w:sz w:val="28"/>
+          <w:szCs w:val="28"/>
+        </w:rPr>
         <w:t xml:space="preserve"> ... </w:t>
       </w:r>
       <w:proofErr w:type="spellStart"/>
       <w:r>
+        <w:rPr>
+          <w:sz w:val="28"/>
+          <w:szCs w:val="28"/>
+        </w:rPr>
         <w:t>роботи</w:t>
       </w:r>
       <w:proofErr w:type="spellEnd"/>
       <w:r>
+        <w:rPr>
+          <w:sz w:val="28"/>
+          <w:szCs w:val="28"/>
+        </w:rPr>
         <w:t xml:space="preserve">? та </w:t>
       </w:r>
       <w:proofErr w:type="spellStart"/>
       <w:r>
+        <w:rPr>
+          <w:sz w:val="28"/>
+          <w:szCs w:val="28"/>
+        </w:rPr>
         <w:t>багато</w:t>
       </w:r>
       <w:proofErr w:type="spellEnd"/>
       <w:r>
-        <w:t xml:space="preserve"> </w:t>
-      </w:r>
-      <w:proofErr w:type="spellStart"/>
-      <w:r>
+        <w:rPr>
+          <w:sz w:val="28"/>
+          <w:szCs w:val="28"/>
+        </w:rPr>
+        <w:t xml:space="preserve"> </w:t>
+      </w:r>
+      <w:proofErr w:type="spellStart"/>
+      <w:r>
+        <w:rPr>
+          <w:sz w:val="28"/>
+          <w:szCs w:val="28"/>
+        </w:rPr>
         <w:t>інших</w:t>
       </w:r>
       <w:proofErr w:type="spellEnd"/>
       <w:r>
+        <w:rPr>
+          <w:sz w:val="28"/>
+          <w:szCs w:val="28"/>
+        </w:rPr>
         <w:t>)</w:t>
       </w:r>
       <w:proofErr w:type="gramEnd"/>
     </w:p>
     <w:p>
-      <w:r>
+      <w:pPr>
+        <w:rPr>
+          <w:sz w:val="28"/>
+          <w:szCs w:val="28"/>
+        </w:rPr>
+      </w:pPr>
+      <w:r>
+        <w:rPr>
+          <w:sz w:val="28"/>
+          <w:szCs w:val="28"/>
+        </w:rPr>
         <w:t>2) водоканал бот</w:t>
       </w:r>
     </w:p>
     <w:p>
-      <w:r>
+      <w:pPr>
+        <w:rPr>
+          <w:sz w:val="28"/>
+          <w:szCs w:val="28"/>
+        </w:rPr>
+      </w:pPr>
+      <w:r>
+        <w:rPr>
+          <w:sz w:val="28"/>
+          <w:szCs w:val="28"/>
+        </w:rPr>
         <w:tab/>
         <w:t xml:space="preserve">Даний бот </w:t>
       </w:r>
       <w:proofErr w:type="gramStart"/>
       <w:r>
+        <w:rPr>
+          <w:sz w:val="28"/>
+          <w:szCs w:val="28"/>
+        </w:rPr>
         <w:t>я</w:t>
       </w:r>
       <w:proofErr w:type="gramEnd"/>
       <w:r>
+        <w:rPr>
+          <w:sz w:val="28"/>
+          <w:szCs w:val="28"/>
+        </w:rPr>
         <w:t xml:space="preserve"> написав для </w:t>
       </w:r>
       <w:proofErr w:type="spellStart"/>
       <w:r>
+        <w:rPr>
+          <w:sz w:val="28"/>
+          <w:szCs w:val="28"/>
+        </w:rPr>
         <w:t>місцевої</w:t>
       </w:r>
       <w:proofErr w:type="spellEnd"/>
       <w:r>
-        <w:t xml:space="preserve"> </w:t>
-      </w:r>
-      <w:proofErr w:type="spellStart"/>
-      <w:r>
+        <w:rPr>
+          <w:sz w:val="28"/>
+          <w:szCs w:val="28"/>
+        </w:rPr>
+        <w:t xml:space="preserve"> </w:t>
+      </w:r>
+      <w:proofErr w:type="spellStart"/>
+      <w:r>
+        <w:rPr>
+          <w:sz w:val="28"/>
+          <w:szCs w:val="28"/>
+        </w:rPr>
         <w:t>компанії</w:t>
       </w:r>
       <w:proofErr w:type="spellEnd"/>
       <w:r>
+        <w:rPr>
+          <w:sz w:val="28"/>
+          <w:szCs w:val="28"/>
+        </w:rPr>
         <w:t xml:space="preserve"> провайдера води. За </w:t>
       </w:r>
       <w:proofErr w:type="spellStart"/>
       <w:r>
+        <w:rPr>
+          <w:sz w:val="28"/>
+          <w:szCs w:val="28"/>
+        </w:rPr>
         <w:t>допомогою</w:t>
       </w:r>
       <w:proofErr w:type="spellEnd"/>
       <w:r>
-        <w:t xml:space="preserve"> </w:t>
-      </w:r>
-      <w:proofErr w:type="spellStart"/>
-      <w:r>
+        <w:rPr>
+          <w:sz w:val="28"/>
+          <w:szCs w:val="28"/>
+        </w:rPr>
+        <w:t xml:space="preserve"> </w:t>
+      </w:r>
+      <w:proofErr w:type="spellStart"/>
+      <w:r>
+        <w:rPr>
+          <w:sz w:val="28"/>
+          <w:szCs w:val="28"/>
+        </w:rPr>
         <w:t>цього</w:t>
       </w:r>
       <w:proofErr w:type="spellEnd"/>
       <w:r>
+        <w:rPr>
+          <w:sz w:val="28"/>
+          <w:szCs w:val="28"/>
+        </w:rPr>
         <w:t xml:space="preserve"> бота </w:t>
       </w:r>
       <w:proofErr w:type="spellStart"/>
       <w:r>
+        <w:rPr>
+          <w:sz w:val="28"/>
+          <w:szCs w:val="28"/>
+        </w:rPr>
         <w:t>клієнти</w:t>
       </w:r>
       <w:proofErr w:type="spellEnd"/>
       <w:r>
-        <w:t xml:space="preserve"> </w:t>
-      </w:r>
-      <w:proofErr w:type="spellStart"/>
-      <w:r>
+        <w:rPr>
+          <w:sz w:val="28"/>
+          <w:szCs w:val="28"/>
+        </w:rPr>
+        <w:t xml:space="preserve"> </w:t>
+      </w:r>
+      <w:proofErr w:type="spellStart"/>
+      <w:r>
+        <w:rPr>
+          <w:sz w:val="28"/>
+          <w:szCs w:val="28"/>
+        </w:rPr>
         <w:t>можуть</w:t>
       </w:r>
       <w:proofErr w:type="spellEnd"/>
       <w:r>
+        <w:rPr>
+          <w:sz w:val="28"/>
+          <w:szCs w:val="28"/>
+        </w:rPr>
         <w:t xml:space="preserve"> подати </w:t>
       </w:r>
       <w:proofErr w:type="spellStart"/>
       <w:r>
+        <w:rPr>
+          <w:sz w:val="28"/>
+          <w:szCs w:val="28"/>
+        </w:rPr>
         <w:t>показники</w:t>
       </w:r>
       <w:proofErr w:type="spellEnd"/>
       <w:r>
-        <w:t xml:space="preserve"> </w:t>
-      </w:r>
-      <w:proofErr w:type="spellStart"/>
-      <w:r>
+        <w:rPr>
+          <w:sz w:val="28"/>
+          <w:szCs w:val="28"/>
+        </w:rPr>
+        <w:t xml:space="preserve"> </w:t>
+      </w:r>
+      <w:proofErr w:type="spellStart"/>
+      <w:r>
+        <w:rPr>
+          <w:sz w:val="28"/>
+          <w:szCs w:val="28"/>
+        </w:rPr>
         <w:t>лічильників</w:t>
       </w:r>
       <w:proofErr w:type="spellEnd"/>
       <w:r>
+        <w:rPr>
+          <w:sz w:val="28"/>
+          <w:szCs w:val="28"/>
+        </w:rPr>
         <w:t xml:space="preserve"> </w:t>
       </w:r>
       <w:proofErr w:type="gramStart"/>
       <w:r>
+        <w:rPr>
+          <w:sz w:val="28"/>
+          <w:szCs w:val="28"/>
+        </w:rPr>
         <w:t>в</w:t>
       </w:r>
       <w:proofErr w:type="gramEnd"/>
       <w:r>
-        <w:t xml:space="preserve"> </w:t>
-      </w:r>
-      <w:proofErr w:type="spellStart"/>
-      <w:r>
+        <w:rPr>
+          <w:sz w:val="28"/>
+          <w:szCs w:val="28"/>
+        </w:rPr>
+        <w:t xml:space="preserve"> </w:t>
+      </w:r>
+      <w:proofErr w:type="spellStart"/>
+      <w:r>
+        <w:rPr>
+          <w:sz w:val="28"/>
+          <w:szCs w:val="28"/>
+        </w:rPr>
         <w:t>електронному</w:t>
       </w:r>
       <w:proofErr w:type="spellEnd"/>
       <w:r>
-        <w:t xml:space="preserve"> </w:t>
-      </w:r>
-      <w:proofErr w:type="spellStart"/>
-      <w:r>
+        <w:rPr>
+          <w:sz w:val="28"/>
+          <w:szCs w:val="28"/>
+        </w:rPr>
+        <w:t xml:space="preserve"> </w:t>
+      </w:r>
+      <w:proofErr w:type="spellStart"/>
+      <w:r>
+        <w:rPr>
+          <w:sz w:val="28"/>
+          <w:szCs w:val="28"/>
+        </w:rPr>
         <w:t>вигляді</w:t>
       </w:r>
       <w:proofErr w:type="spellEnd"/>
       <w:r>
+        <w:rPr>
+          <w:sz w:val="28"/>
+          <w:szCs w:val="28"/>
+        </w:rPr>
         <w:t>.</w:t>
       </w:r>
     </w:p>
     <w:p>
-      <w:r>
+      <w:pPr>
+        <w:rPr>
+          <w:sz w:val="28"/>
+          <w:szCs w:val="28"/>
+        </w:rPr>
+      </w:pPr>
+      <w:r>
+        <w:rPr>
+          <w:sz w:val="28"/>
+          <w:szCs w:val="28"/>
+        </w:rPr>
         <w:t xml:space="preserve">3) бот в </w:t>
       </w:r>
       <w:proofErr w:type="spellStart"/>
       <w:r>
+        <w:rPr>
+          <w:sz w:val="28"/>
+          <w:szCs w:val="28"/>
+        </w:rPr>
         <w:t>який</w:t>
       </w:r>
       <w:proofErr w:type="spellEnd"/>
       <w:r>
+        <w:rPr>
+          <w:sz w:val="28"/>
+          <w:szCs w:val="28"/>
+        </w:rPr>
         <w:t xml:space="preserve"> я </w:t>
       </w:r>
       <w:proofErr w:type="spellStart"/>
       <w:r>
+        <w:rPr>
+          <w:sz w:val="28"/>
+          <w:szCs w:val="28"/>
+        </w:rPr>
         <w:t>записую</w:t>
       </w:r>
       <w:proofErr w:type="spellEnd"/>
       <w:r>
-        <w:t xml:space="preserve"> </w:t>
-      </w:r>
-      <w:proofErr w:type="spellStart"/>
-      <w:r>
+        <w:rPr>
+          <w:sz w:val="28"/>
+          <w:szCs w:val="28"/>
+        </w:rPr>
+        <w:t xml:space="preserve"> </w:t>
+      </w:r>
+      <w:proofErr w:type="spellStart"/>
+      <w:r>
+        <w:rPr>
+          <w:sz w:val="28"/>
+          <w:szCs w:val="28"/>
+        </w:rPr>
         <w:t>фінансовий</w:t>
       </w:r>
       <w:proofErr w:type="spellEnd"/>
       <w:r>
-        <w:t xml:space="preserve"> </w:t>
-      </w:r>
-      <w:proofErr w:type="spellStart"/>
-      <w:r>
+        <w:rPr>
+          <w:sz w:val="28"/>
+          <w:szCs w:val="28"/>
+        </w:rPr>
+        <w:t xml:space="preserve"> </w:t>
+      </w:r>
+      <w:proofErr w:type="spellStart"/>
+      <w:r>
+        <w:rPr>
+          <w:sz w:val="28"/>
+          <w:szCs w:val="28"/>
+        </w:rPr>
         <w:t>прибутки</w:t>
       </w:r>
       <w:proofErr w:type="spellEnd"/>
       <w:r>
-        <w:t xml:space="preserve"> </w:t>
-      </w:r>
-      <w:proofErr w:type="spellStart"/>
-      <w:r>
+        <w:rPr>
+          <w:sz w:val="28"/>
+          <w:szCs w:val="28"/>
+        </w:rPr>
+        <w:t xml:space="preserve"> </w:t>
+      </w:r>
+      <w:proofErr w:type="spellStart"/>
+      <w:r>
+        <w:rPr>
+          <w:sz w:val="28"/>
+          <w:szCs w:val="28"/>
+        </w:rPr>
         <w:t>бізнесу</w:t>
       </w:r>
       <w:proofErr w:type="spellEnd"/>
       <w:r>
+        <w:rPr>
+          <w:sz w:val="28"/>
+          <w:szCs w:val="28"/>
+        </w:rPr>
         <w:t>.</w:t>
       </w:r>
     </w:p>
     <w:p>
-      <w:r>
+      <w:pPr>
+        <w:rPr>
+          <w:sz w:val="28"/>
+          <w:szCs w:val="28"/>
+        </w:rPr>
+      </w:pPr>
+      <w:r>
+        <w:rPr>
+          <w:sz w:val="28"/>
+          <w:szCs w:val="28"/>
+        </w:rPr>
+        <w:lastRenderedPageBreak/>
         <w:tab/>
         <w:t xml:space="preserve">В </w:t>
       </w:r>
       <w:proofErr w:type="spellStart"/>
       <w:r>
+        <w:rPr>
+          <w:sz w:val="28"/>
+          <w:szCs w:val="28"/>
+        </w:rPr>
         <w:t>цей</w:t>
       </w:r>
       <w:proofErr w:type="spellEnd"/>
       <w:r>
+        <w:rPr>
+          <w:sz w:val="28"/>
+          <w:szCs w:val="28"/>
+        </w:rPr>
         <w:t xml:space="preserve"> бот я </w:t>
       </w:r>
       <w:proofErr w:type="spellStart"/>
       <w:r>
+        <w:rPr>
+          <w:sz w:val="28"/>
+          <w:szCs w:val="28"/>
+        </w:rPr>
         <w:t>записую</w:t>
       </w:r>
       <w:proofErr w:type="spellEnd"/>
       <w:r>
-        <w:t xml:space="preserve"> </w:t>
-      </w:r>
-      <w:proofErr w:type="spellStart"/>
-      <w:r>
+        <w:rPr>
+          <w:sz w:val="28"/>
+          <w:szCs w:val="28"/>
+        </w:rPr>
+        <w:t xml:space="preserve"> </w:t>
+      </w:r>
+      <w:proofErr w:type="spellStart"/>
+      <w:r>
+        <w:rPr>
+          <w:sz w:val="28"/>
+          <w:szCs w:val="28"/>
+        </w:rPr>
         <w:t>прибуток</w:t>
       </w:r>
       <w:proofErr w:type="spellEnd"/>
       <w:r>
+        <w:rPr>
+          <w:sz w:val="28"/>
+          <w:szCs w:val="28"/>
+        </w:rPr>
         <w:t xml:space="preserve"> та </w:t>
       </w:r>
       <w:proofErr w:type="spellStart"/>
       <w:r>
+        <w:rPr>
+          <w:sz w:val="28"/>
+          <w:szCs w:val="28"/>
+        </w:rPr>
         <w:t>витрати</w:t>
       </w:r>
       <w:proofErr w:type="spellEnd"/>
       <w:r>
-        <w:t xml:space="preserve"> </w:t>
-      </w:r>
-      <w:proofErr w:type="spellStart"/>
-      <w:r>
+        <w:rPr>
+          <w:sz w:val="28"/>
+          <w:szCs w:val="28"/>
+        </w:rPr>
+        <w:t xml:space="preserve"> </w:t>
+      </w:r>
+      <w:proofErr w:type="spellStart"/>
+      <w:r>
+        <w:rPr>
+          <w:sz w:val="28"/>
+          <w:szCs w:val="28"/>
+        </w:rPr>
         <w:t>мого</w:t>
       </w:r>
       <w:proofErr w:type="spellEnd"/>
       <w:r>
-        <w:t xml:space="preserve"> </w:t>
-      </w:r>
-      <w:proofErr w:type="spellStart"/>
-      <w:r>
+        <w:rPr>
+          <w:sz w:val="28"/>
+          <w:szCs w:val="28"/>
+        </w:rPr>
+        <w:t xml:space="preserve"> </w:t>
+      </w:r>
+      <w:proofErr w:type="spellStart"/>
+      <w:r>
+        <w:rPr>
+          <w:sz w:val="28"/>
+          <w:szCs w:val="28"/>
+        </w:rPr>
         <w:t>бізнесу</w:t>
       </w:r>
       <w:proofErr w:type="spellEnd"/>
       <w:r>
+        <w:rPr>
+          <w:sz w:val="28"/>
+          <w:szCs w:val="28"/>
+        </w:rPr>
         <w:t xml:space="preserve">. Бот </w:t>
       </w:r>
       <w:proofErr w:type="spellStart"/>
       <w:proofErr w:type="gramStart"/>
       <w:r>
+        <w:rPr>
+          <w:sz w:val="28"/>
+          <w:szCs w:val="28"/>
+        </w:rPr>
         <w:t>п</w:t>
       </w:r>
       <w:proofErr w:type="gramEnd"/>
       <w:r>
+        <w:rPr>
+          <w:sz w:val="28"/>
+          <w:szCs w:val="28"/>
+        </w:rPr>
         <w:t>ідраховує</w:t>
       </w:r>
       <w:proofErr w:type="spellEnd"/>
       <w:r>
+        <w:rPr>
+          <w:sz w:val="28"/>
+          <w:szCs w:val="28"/>
+        </w:rPr>
         <w:t xml:space="preserve"> статистику та </w:t>
       </w:r>
       <w:proofErr w:type="spellStart"/>
       <w:r>
+        <w:rPr>
+          <w:sz w:val="28"/>
+          <w:szCs w:val="28"/>
+        </w:rPr>
         <w:t>виводить</w:t>
       </w:r>
       <w:proofErr w:type="spellEnd"/>
       <w:r>
-        <w:t xml:space="preserve"> </w:t>
-      </w:r>
-      <w:proofErr w:type="spellStart"/>
-      <w:r>
+        <w:rPr>
+          <w:sz w:val="28"/>
+          <w:szCs w:val="28"/>
+        </w:rPr>
+        <w:t xml:space="preserve"> </w:t>
+      </w:r>
+      <w:proofErr w:type="spellStart"/>
+      <w:r>
+        <w:rPr>
+          <w:sz w:val="28"/>
+          <w:szCs w:val="28"/>
+        </w:rPr>
         <w:t>її</w:t>
       </w:r>
       <w:proofErr w:type="spellEnd"/>
       <w:r>
+        <w:rPr>
+          <w:sz w:val="28"/>
+          <w:szCs w:val="28"/>
+        </w:rPr>
         <w:t xml:space="preserve"> в </w:t>
       </w:r>
       <w:proofErr w:type="spellStart"/>
       <w:r>
+        <w:rPr>
+          <w:sz w:val="28"/>
+          <w:szCs w:val="28"/>
+        </w:rPr>
         <w:t>вигляді</w:t>
       </w:r>
       <w:proofErr w:type="spellEnd"/>
       <w:r>
-        <w:t xml:space="preserve"> </w:t>
-      </w:r>
-      <w:proofErr w:type="spellStart"/>
-      <w:r>
+        <w:rPr>
+          <w:sz w:val="28"/>
+          <w:szCs w:val="28"/>
+        </w:rPr>
+        <w:t xml:space="preserve"> </w:t>
+      </w:r>
+      <w:proofErr w:type="spellStart"/>
+      <w:r>
+        <w:rPr>
+          <w:sz w:val="28"/>
+          <w:szCs w:val="28"/>
+        </w:rPr>
         <w:t>діаграм</w:t>
       </w:r>
       <w:proofErr w:type="spellEnd"/>
       <w:r>
+        <w:rPr>
+          <w:sz w:val="28"/>
+          <w:szCs w:val="28"/>
+        </w:rPr>
         <w:t>.</w:t>
       </w:r>
     </w:p>
     <w:p>
-      <w:r>
+      <w:pPr>
+        <w:rPr>
+          <w:sz w:val="28"/>
+          <w:szCs w:val="28"/>
+        </w:rPr>
+      </w:pPr>
+      <w:r>
+        <w:rPr>
+          <w:sz w:val="28"/>
+          <w:szCs w:val="28"/>
+        </w:rPr>
         <w:t xml:space="preserve">4) бот </w:t>
       </w:r>
       <w:proofErr w:type="gramStart"/>
       <w:r>
+        <w:rPr>
+          <w:sz w:val="28"/>
+          <w:szCs w:val="28"/>
+        </w:rPr>
         <w:t>для</w:t>
       </w:r>
       <w:proofErr w:type="gramEnd"/>
       <w:r>
-        <w:t xml:space="preserve"> </w:t>
-      </w:r>
-      <w:proofErr w:type="spellStart"/>
-      <w:r>
+        <w:rPr>
+          <w:sz w:val="28"/>
+          <w:szCs w:val="28"/>
+        </w:rPr>
+        <w:t xml:space="preserve"> </w:t>
+      </w:r>
+      <w:proofErr w:type="spellStart"/>
+      <w:r>
+        <w:rPr>
+          <w:sz w:val="28"/>
+          <w:szCs w:val="28"/>
+        </w:rPr>
         <w:t>сімейних</w:t>
       </w:r>
       <w:proofErr w:type="spellEnd"/>
       <w:r>
-        <w:t xml:space="preserve"> </w:t>
-      </w:r>
-      <w:proofErr w:type="spellStart"/>
-      <w:r>
+        <w:rPr>
+          <w:sz w:val="28"/>
+          <w:szCs w:val="28"/>
+        </w:rPr>
+        <w:t xml:space="preserve"> </w:t>
+      </w:r>
+      <w:proofErr w:type="spellStart"/>
+      <w:r>
+        <w:rPr>
+          <w:sz w:val="28"/>
+          <w:szCs w:val="28"/>
+        </w:rPr>
         <w:t>витрат</w:t>
       </w:r>
       <w:proofErr w:type="spellEnd"/>
     </w:p>
     <w:p>
-      <w:r>
+      <w:pPr>
+        <w:rPr>
+          <w:sz w:val="28"/>
+          <w:szCs w:val="28"/>
+        </w:rPr>
+      </w:pPr>
+      <w:r>
+        <w:rPr>
+          <w:sz w:val="28"/>
+          <w:szCs w:val="28"/>
+        </w:rPr>
         <w:tab/>
         <w:t xml:space="preserve">В </w:t>
       </w:r>
       <w:proofErr w:type="spellStart"/>
       <w:r>
+        <w:rPr>
+          <w:sz w:val="28"/>
+          <w:szCs w:val="28"/>
+        </w:rPr>
         <w:t>цей</w:t>
       </w:r>
       <w:proofErr w:type="spellEnd"/>
       <w:r>
+        <w:rPr>
+          <w:sz w:val="28"/>
+          <w:szCs w:val="28"/>
+        </w:rPr>
         <w:t xml:space="preserve"> бот я </w:t>
       </w:r>
       <w:proofErr w:type="spellStart"/>
       <w:r>
+        <w:rPr>
+          <w:sz w:val="28"/>
+          <w:szCs w:val="28"/>
+        </w:rPr>
         <w:t>записую</w:t>
       </w:r>
       <w:proofErr w:type="spellEnd"/>
       <w:r>
-        <w:t xml:space="preserve"> </w:t>
-      </w:r>
-      <w:proofErr w:type="spellStart"/>
-      <w:r>
+        <w:rPr>
+          <w:sz w:val="28"/>
+          <w:szCs w:val="28"/>
+        </w:rPr>
+        <w:t xml:space="preserve"> </w:t>
+      </w:r>
+      <w:proofErr w:type="spellStart"/>
+      <w:r>
+        <w:rPr>
+          <w:sz w:val="28"/>
+          <w:szCs w:val="28"/>
+        </w:rPr>
         <w:t>сімейні</w:t>
       </w:r>
       <w:proofErr w:type="spellEnd"/>
       <w:r>
-        <w:t xml:space="preserve"> </w:t>
-      </w:r>
-      <w:proofErr w:type="spellStart"/>
-      <w:r>
+        <w:rPr>
+          <w:sz w:val="28"/>
+          <w:szCs w:val="28"/>
+        </w:rPr>
+        <w:t xml:space="preserve"> </w:t>
+      </w:r>
+      <w:proofErr w:type="spellStart"/>
+      <w:r>
+        <w:rPr>
+          <w:sz w:val="28"/>
+          <w:szCs w:val="28"/>
+        </w:rPr>
         <w:t>витрати</w:t>
       </w:r>
       <w:proofErr w:type="spellEnd"/>
       <w:r>
+        <w:rPr>
+          <w:sz w:val="28"/>
+          <w:szCs w:val="28"/>
+        </w:rPr>
         <w:t xml:space="preserve">. Бот </w:t>
       </w:r>
       <w:proofErr w:type="spellStart"/>
       <w:r>
+        <w:rPr>
+          <w:sz w:val="28"/>
+          <w:szCs w:val="28"/>
+        </w:rPr>
         <w:t>повертає</w:t>
       </w:r>
       <w:proofErr w:type="spellEnd"/>
       <w:r>
+        <w:rPr>
+          <w:sz w:val="28"/>
+          <w:szCs w:val="28"/>
+        </w:rPr>
         <w:t xml:space="preserve"> статистику у </w:t>
       </w:r>
       <w:proofErr w:type="spellStart"/>
       <w:r>
+        <w:rPr>
+          <w:sz w:val="28"/>
+          <w:szCs w:val="28"/>
+        </w:rPr>
         <w:t>вигляді</w:t>
       </w:r>
       <w:proofErr w:type="spellEnd"/>
       <w:r>
-        <w:t xml:space="preserve"> </w:t>
-      </w:r>
-      <w:proofErr w:type="spellStart"/>
-      <w:r>
+        <w:rPr>
+          <w:sz w:val="28"/>
+          <w:szCs w:val="28"/>
+        </w:rPr>
+        <w:t xml:space="preserve"> </w:t>
+      </w:r>
+      <w:proofErr w:type="spellStart"/>
+      <w:r>
+        <w:rPr>
+          <w:sz w:val="28"/>
+          <w:szCs w:val="28"/>
+        </w:rPr>
         <w:t>діаграм</w:t>
       </w:r>
       <w:proofErr w:type="spellEnd"/>
       <w:r>
+        <w:rPr>
+          <w:sz w:val="28"/>
+          <w:szCs w:val="28"/>
+        </w:rPr>
         <w:t>.</w:t>
       </w:r>
     </w:p>
     <w:p>
-      <w:r>
+      <w:pPr>
+        <w:rPr>
+          <w:sz w:val="28"/>
+          <w:szCs w:val="28"/>
+        </w:rPr>
+      </w:pPr>
+      <w:r>
+        <w:rPr>
+          <w:sz w:val="28"/>
+          <w:szCs w:val="28"/>
+        </w:rPr>
         <w:t xml:space="preserve">5) бот </w:t>
       </w:r>
       <w:proofErr w:type="spellStart"/>
       <w:r>
+        <w:rPr>
+          <w:sz w:val="28"/>
+          <w:szCs w:val="28"/>
+        </w:rPr>
         <w:t>особистий</w:t>
       </w:r>
       <w:proofErr w:type="spellEnd"/>
       <w:r>
-        <w:t xml:space="preserve"> </w:t>
-      </w:r>
-      <w:proofErr w:type="spellStart"/>
-      <w:r>
+        <w:rPr>
+          <w:sz w:val="28"/>
+          <w:szCs w:val="28"/>
+        </w:rPr>
+        <w:t xml:space="preserve"> </w:t>
+      </w:r>
+      <w:proofErr w:type="spellStart"/>
+      <w:r>
+        <w:rPr>
+          <w:sz w:val="28"/>
+          <w:szCs w:val="28"/>
+        </w:rPr>
         <w:t>асистент</w:t>
       </w:r>
       <w:proofErr w:type="spellEnd"/>
       <w:proofErr w:type="gramStart"/>
       <w:r>
+        <w:rPr>
+          <w:sz w:val="28"/>
+          <w:szCs w:val="28"/>
+        </w:rPr>
         <w:t xml:space="preserve"> ()</w:t>
       </w:r>
       <w:proofErr w:type="gramEnd"/>
     </w:p>
     <w:p>
-      <w:r>
+      <w:pPr>
+        <w:rPr>
+          <w:sz w:val="28"/>
+          <w:szCs w:val="28"/>
+        </w:rPr>
+      </w:pPr>
+      <w:r>
+        <w:rPr>
+          <w:sz w:val="28"/>
+          <w:szCs w:val="28"/>
+        </w:rPr>
         <w:tab/>
       </w:r>
       <w:proofErr w:type="spellStart"/>
       <w:r>
+        <w:rPr>
+          <w:sz w:val="28"/>
+          <w:szCs w:val="28"/>
+        </w:rPr>
         <w:t>даний</w:t>
       </w:r>
       <w:proofErr w:type="spellEnd"/>
       <w:r>
+        <w:rPr>
+          <w:sz w:val="28"/>
+          <w:szCs w:val="28"/>
+        </w:rPr>
         <w:t xml:space="preserve"> бот </w:t>
       </w:r>
       <w:proofErr w:type="spellStart"/>
       <w:r>
+        <w:rPr>
+          <w:sz w:val="28"/>
+          <w:szCs w:val="28"/>
+        </w:rPr>
         <w:t>ще</w:t>
       </w:r>
       <w:proofErr w:type="spellEnd"/>
       <w:r>
+        <w:rPr>
+          <w:sz w:val="28"/>
+          <w:szCs w:val="28"/>
+        </w:rPr>
         <w:t xml:space="preserve"> в </w:t>
       </w:r>
       <w:proofErr w:type="spellStart"/>
       <w:r>
+        <w:rPr>
+          <w:sz w:val="28"/>
+          <w:szCs w:val="28"/>
+        </w:rPr>
         <w:t>розробці</w:t>
       </w:r>
       <w:proofErr w:type="spellEnd"/>
       <w:r>
+        <w:rPr>
+          <w:sz w:val="28"/>
+          <w:szCs w:val="28"/>
+        </w:rPr>
         <w:t xml:space="preserve">. </w:t>
       </w:r>
       <w:proofErr w:type="spellStart"/>
       <w:r>
+        <w:rPr>
+          <w:sz w:val="28"/>
+          <w:szCs w:val="28"/>
+        </w:rPr>
         <w:t>він</w:t>
       </w:r>
       <w:proofErr w:type="spellEnd"/>
       <w:r>
-        <w:t xml:space="preserve"> </w:t>
-      </w:r>
-      <w:proofErr w:type="spellStart"/>
-      <w:r>
+        <w:rPr>
+          <w:sz w:val="28"/>
+          <w:szCs w:val="28"/>
+        </w:rPr>
+        <w:t xml:space="preserve"> </w:t>
+      </w:r>
+      <w:proofErr w:type="spellStart"/>
+      <w:r>
+        <w:rPr>
+          <w:sz w:val="28"/>
+          <w:szCs w:val="28"/>
+        </w:rPr>
         <w:t>повертає</w:t>
       </w:r>
       <w:proofErr w:type="spellEnd"/>
     </w:p>
     <w:p>
-      <w:r>
-        <w:t xml:space="preserve">6) бот в </w:t>
-      </w:r>
-      <w:proofErr w:type="spellStart"/>
-      <w:r>
-        <w:t>якому</w:t>
-      </w:r>
-      <w:proofErr w:type="spellEnd"/>
-      <w:r>
-        <w:t xml:space="preserve"> </w:t>
-      </w:r>
-      <w:proofErr w:type="spellStart"/>
-      <w:r>
-        <w:t>можна</w:t>
-      </w:r>
-      <w:proofErr w:type="spellEnd"/>
-      <w:r>
-        <w:t xml:space="preserve"> </w:t>
-      </w:r>
-      <w:proofErr w:type="spellStart"/>
-      <w:r>
-        <w:t>погратися</w:t>
-      </w:r>
-      <w:proofErr w:type="spellEnd"/>
-      <w:r>
-        <w:t xml:space="preserve"> </w:t>
-      </w:r>
-      <w:proofErr w:type="spellStart"/>
-      <w:r>
-        <w:t>ігри</w:t>
-      </w:r>
-      <w:proofErr w:type="spellEnd"/>
+      <w:pPr>
+        <w:rPr>
+          <w:sz w:val="28"/>
+          <w:szCs w:val="28"/>
+          <w:lang w:val="en-US"/>
+        </w:rPr>
+      </w:pPr>
+      <w:r>
+        <w:rPr>
+          <w:sz w:val="28"/>
+          <w:szCs w:val="28"/>
+        </w:rPr>
+        <w:t>6)</w:t>
+      </w:r>
+      <w:r>
+        <w:rPr>
+          <w:sz w:val="28"/>
+          <w:szCs w:val="28"/>
+          <w:lang w:val="uk-UA"/>
+        </w:rPr>
+        <w:t xml:space="preserve"> </w:t>
+      </w:r>
+      <w:r>
+        <w:rPr>
+          <w:sz w:val="28"/>
+          <w:szCs w:val="28"/>
+          <w:lang w:val="en-US"/>
+        </w:rPr>
+        <w:t>Game</w:t>
+      </w:r>
+      <w:r>
+        <w:rPr>
+          <w:sz w:val="28"/>
+          <w:szCs w:val="28"/>
+        </w:rPr>
+        <w:t xml:space="preserve"> </w:t>
+      </w:r>
+      <w:r>
+        <w:rPr>
+          <w:sz w:val="28"/>
+          <w:szCs w:val="28"/>
+          <w:lang w:val="en-US"/>
+        </w:rPr>
+        <w:t>Bot</w:t>
+      </w:r>
     </w:p>
     <w:p>
-      <w:r>
-        <w:lastRenderedPageBreak/>
-        <w:t xml:space="preserve">7) </w:t>
-      </w:r>
-      <w:proofErr w:type="spellStart"/>
-      <w:r>
+      <w:pPr>
+        <w:rPr>
+          <w:sz w:val="28"/>
+          <w:szCs w:val="28"/>
+        </w:rPr>
+      </w:pPr>
+      <w:r>
+        <w:rPr>
+          <w:sz w:val="28"/>
+          <w:szCs w:val="28"/>
+        </w:rPr>
+        <w:t xml:space="preserve"> </w:t>
+      </w:r>
+      <w:r>
+        <w:rPr>
+          <w:sz w:val="28"/>
+          <w:szCs w:val="28"/>
+          <w:lang w:val="uk-UA"/>
+        </w:rPr>
+        <w:tab/>
+      </w:r>
+      <w:r>
+        <w:rPr>
+          <w:sz w:val="28"/>
+          <w:szCs w:val="28"/>
+        </w:rPr>
+        <w:t xml:space="preserve">бот в </w:t>
+      </w:r>
+      <w:proofErr w:type="spellStart"/>
+      <w:r>
+        <w:rPr>
+          <w:sz w:val="28"/>
+          <w:szCs w:val="28"/>
+        </w:rPr>
+        <w:t>якому</w:t>
+      </w:r>
+      <w:proofErr w:type="spellEnd"/>
+      <w:r>
+        <w:rPr>
+          <w:sz w:val="28"/>
+          <w:szCs w:val="28"/>
+        </w:rPr>
+        <w:t xml:space="preserve"> </w:t>
+      </w:r>
+      <w:proofErr w:type="spellStart"/>
+      <w:r>
+        <w:rPr>
+          <w:sz w:val="28"/>
+          <w:szCs w:val="28"/>
+        </w:rPr>
+        <w:t>можна</w:t>
+      </w:r>
+      <w:proofErr w:type="spellEnd"/>
+      <w:r>
+        <w:rPr>
+          <w:sz w:val="28"/>
+          <w:szCs w:val="28"/>
+        </w:rPr>
+        <w:t xml:space="preserve"> </w:t>
+      </w:r>
+      <w:proofErr w:type="spellStart"/>
+      <w:r>
+        <w:rPr>
+          <w:sz w:val="28"/>
+          <w:szCs w:val="28"/>
+        </w:rPr>
+        <w:t>погратися</w:t>
+      </w:r>
+      <w:proofErr w:type="spellEnd"/>
+      <w:r>
+        <w:rPr>
+          <w:sz w:val="28"/>
+          <w:szCs w:val="28"/>
+        </w:rPr>
+        <w:t xml:space="preserve"> </w:t>
+      </w:r>
+      <w:proofErr w:type="spellStart"/>
+      <w:r>
+        <w:rPr>
+          <w:sz w:val="28"/>
+          <w:szCs w:val="28"/>
+        </w:rPr>
+        <w:t>ігри</w:t>
+      </w:r>
+      <w:proofErr w:type="spellEnd"/>
+    </w:p>
+    <w:p>
+      <w:pPr>
+        <w:rPr>
+          <w:sz w:val="28"/>
+          <w:szCs w:val="28"/>
+          <w:lang w:val="uk-UA"/>
+        </w:rPr>
+      </w:pPr>
+      <w:r>
+        <w:rPr>
+          <w:sz w:val="28"/>
+          <w:szCs w:val="28"/>
+        </w:rPr>
+        <w:t>7)</w:t>
+      </w:r>
+      <w:r>
+        <w:rPr>
+          <w:sz w:val="28"/>
+          <w:szCs w:val="28"/>
+        </w:rPr>
+        <w:t xml:space="preserve"> </w:t>
+      </w:r>
+      <w:proofErr w:type="spellStart"/>
+      <w:r>
+        <w:rPr>
+          <w:sz w:val="28"/>
+          <w:szCs w:val="28"/>
+          <w:lang w:val="uk-UA"/>
+        </w:rPr>
+        <w:t>ТеребовляІнфоБот</w:t>
+      </w:r>
+      <w:proofErr w:type="spellEnd"/>
+    </w:p>
+    <w:p>
+      <w:pPr>
+        <w:rPr>
+          <w:sz w:val="28"/>
+          <w:szCs w:val="28"/>
+          <w:lang w:val="en-US"/>
+        </w:rPr>
+      </w:pPr>
+      <w:r>
+        <w:rPr>
+          <w:sz w:val="28"/>
+          <w:szCs w:val="28"/>
+        </w:rPr>
+        <w:t xml:space="preserve"> </w:t>
+      </w:r>
+      <w:proofErr w:type="spellStart"/>
+      <w:r>
+        <w:rPr>
+          <w:sz w:val="28"/>
+          <w:szCs w:val="28"/>
+        </w:rPr>
         <w:t>наразі</w:t>
       </w:r>
       <w:proofErr w:type="spellEnd"/>
       <w:r>
+        <w:rPr>
+          <w:sz w:val="28"/>
+          <w:szCs w:val="28"/>
+        </w:rPr>
         <w:t xml:space="preserve"> я </w:t>
       </w:r>
       <w:proofErr w:type="spellStart"/>
       <w:r>
+        <w:rPr>
+          <w:sz w:val="28"/>
+          <w:szCs w:val="28"/>
+        </w:rPr>
         <w:t>працюю</w:t>
       </w:r>
       <w:proofErr w:type="spellEnd"/>
       <w:r>
+        <w:rPr>
+          <w:sz w:val="28"/>
+          <w:szCs w:val="28"/>
+        </w:rPr>
         <w:t xml:space="preserve"> над великим ботом </w:t>
       </w:r>
       <w:proofErr w:type="spellStart"/>
       <w:r>
+        <w:rPr>
+          <w:sz w:val="28"/>
+          <w:szCs w:val="28"/>
+        </w:rPr>
         <w:t>який</w:t>
       </w:r>
       <w:proofErr w:type="spellEnd"/>
       <w:r>
+        <w:rPr>
+          <w:sz w:val="28"/>
+          <w:szCs w:val="28"/>
+        </w:rPr>
         <w:t xml:space="preserve"> буде </w:t>
       </w:r>
       <w:proofErr w:type="spellStart"/>
       <w:r>
+        <w:rPr>
+          <w:sz w:val="28"/>
+          <w:szCs w:val="28"/>
+        </w:rPr>
         <w:t>містити</w:t>
       </w:r>
       <w:proofErr w:type="spellEnd"/>
       <w:r>
+        <w:rPr>
+          <w:sz w:val="28"/>
+          <w:szCs w:val="28"/>
+        </w:rPr>
         <w:t xml:space="preserve"> всю </w:t>
       </w:r>
       <w:proofErr w:type="spellStart"/>
       <w:r>
+        <w:rPr>
+          <w:sz w:val="28"/>
+          <w:szCs w:val="28"/>
+        </w:rPr>
         <w:t>інформацію</w:t>
       </w:r>
       <w:proofErr w:type="spellEnd"/>
       <w:r>
+        <w:rPr>
+          <w:sz w:val="28"/>
+          <w:szCs w:val="28"/>
+        </w:rPr>
         <w:t xml:space="preserve"> про </w:t>
       </w:r>
       <w:proofErr w:type="spellStart"/>
       <w:r>
+        <w:rPr>
+          <w:sz w:val="28"/>
+          <w:szCs w:val="28"/>
+        </w:rPr>
         <w:t>організації</w:t>
       </w:r>
       <w:proofErr w:type="spellEnd"/>
       <w:r>
+        <w:rPr>
+          <w:sz w:val="28"/>
+          <w:szCs w:val="28"/>
+        </w:rPr>
         <w:t xml:space="preserve"> і </w:t>
       </w:r>
       <w:proofErr w:type="spellStart"/>
       <w:r>
-        <w:t>бізнес</w:t>
-      </w:r>
-      <w:proofErr w:type="spellEnd"/>
-      <w:r>
-        <w:t xml:space="preserve"> в </w:t>
-      </w:r>
-      <w:proofErr w:type="spellStart"/>
-      <w:r>
-        <w:t>мі</w:t>
-      </w:r>
-      <w:proofErr w:type="gramStart"/>
-      <w:r>
-        <w:t>ст</w:t>
-      </w:r>
-      <w:proofErr w:type="gramEnd"/>
-      <w:r>
-        <w:t>і</w:t>
-      </w:r>
-      <w:proofErr w:type="spellEnd"/>
-      <w:r>
-        <w:t xml:space="preserve"> де я живу. </w:t>
-      </w:r>
-      <w:proofErr w:type="spellStart"/>
-      <w:r>
-        <w:t>Частиною</w:t>
-      </w:r>
-      <w:proofErr w:type="spellEnd"/>
-      <w:r>
-        <w:t xml:space="preserve"> </w:t>
-      </w:r>
-      <w:proofErr w:type="spellStart"/>
-      <w:r>
-        <w:t>цього</w:t>
-      </w:r>
-      <w:proofErr w:type="spellEnd"/>
-      <w:r>
-        <w:t xml:space="preserve"> бота є  </w:t>
-      </w:r>
-      <w:proofErr w:type="spellStart"/>
-      <w:r>
-        <w:t>postgresql</w:t>
-      </w:r>
-      <w:proofErr w:type="spellEnd"/>
-      <w:r>
-        <w:t xml:space="preserve"> та </w:t>
-      </w:r>
-      <w:proofErr w:type="spellStart"/>
-      <w:r>
-        <w:t>django</w:t>
-      </w:r>
-      <w:proofErr w:type="spellEnd"/>
-      <w:r>
-        <w:t>.</w:t>
+        <w:rPr>
+          <w:sz w:val="28"/>
+          <w:szCs w:val="28"/>
+        </w:rPr>
+        <w:t>бізне</w:t>
       </w:r>
       <w:bookmarkStart w:id="0" w:name="_GoBack"/>
       <w:bookmarkEnd w:id="0"/>
+      <w:r>
+        <w:rPr>
+          <w:sz w:val="28"/>
+          <w:szCs w:val="28"/>
+        </w:rPr>
+        <w:t>с</w:t>
+      </w:r>
+      <w:proofErr w:type="spellEnd"/>
+      <w:r>
+        <w:rPr>
+          <w:sz w:val="28"/>
+          <w:szCs w:val="28"/>
+        </w:rPr>
+        <w:t xml:space="preserve"> в </w:t>
+      </w:r>
+      <w:proofErr w:type="spellStart"/>
+      <w:r>
+        <w:rPr>
+          <w:sz w:val="28"/>
+          <w:szCs w:val="28"/>
+        </w:rPr>
+        <w:t>мі</w:t>
+      </w:r>
+      <w:proofErr w:type="gramStart"/>
+      <w:r>
+        <w:rPr>
+          <w:sz w:val="28"/>
+          <w:szCs w:val="28"/>
+        </w:rPr>
+        <w:t>ст</w:t>
+      </w:r>
+      <w:proofErr w:type="gramEnd"/>
+      <w:r>
+        <w:rPr>
+          <w:sz w:val="28"/>
+          <w:szCs w:val="28"/>
+        </w:rPr>
+        <w:t>і</w:t>
+      </w:r>
+      <w:proofErr w:type="spellEnd"/>
+      <w:r>
+        <w:rPr>
+          <w:sz w:val="28"/>
+          <w:szCs w:val="28"/>
+        </w:rPr>
+        <w:t xml:space="preserve"> де я живу. </w:t>
+      </w:r>
+      <w:proofErr w:type="spellStart"/>
+      <w:r>
+        <w:rPr>
+          <w:sz w:val="28"/>
+          <w:szCs w:val="28"/>
+        </w:rPr>
+        <w:t>Частиною</w:t>
+      </w:r>
+      <w:proofErr w:type="spellEnd"/>
+      <w:r>
+        <w:rPr>
+          <w:sz w:val="28"/>
+          <w:szCs w:val="28"/>
+          <w:lang w:val="en-US"/>
+        </w:rPr>
+        <w:t xml:space="preserve"> </w:t>
+      </w:r>
+      <w:proofErr w:type="spellStart"/>
+      <w:r>
+        <w:rPr>
+          <w:sz w:val="28"/>
+          <w:szCs w:val="28"/>
+        </w:rPr>
+        <w:t>цього</w:t>
+      </w:r>
+      <w:proofErr w:type="spellEnd"/>
+      <w:r>
+        <w:rPr>
+          <w:sz w:val="28"/>
+          <w:szCs w:val="28"/>
+          <w:lang w:val="en-US"/>
+        </w:rPr>
+        <w:t xml:space="preserve"> </w:t>
+      </w:r>
+      <w:r>
+        <w:rPr>
+          <w:sz w:val="28"/>
+          <w:szCs w:val="28"/>
+        </w:rPr>
+        <w:t>бота</w:t>
+      </w:r>
+      <w:r>
+        <w:rPr>
+          <w:sz w:val="28"/>
+          <w:szCs w:val="28"/>
+          <w:lang w:val="en-US"/>
+        </w:rPr>
+        <w:t xml:space="preserve"> </w:t>
+      </w:r>
+      <w:r>
+        <w:rPr>
+          <w:sz w:val="28"/>
+          <w:szCs w:val="28"/>
+        </w:rPr>
+        <w:t>є</w:t>
+      </w:r>
+      <w:r>
+        <w:rPr>
+          <w:sz w:val="28"/>
+          <w:szCs w:val="28"/>
+          <w:lang w:val="en-US"/>
+        </w:rPr>
+        <w:t xml:space="preserve">  </w:t>
+      </w:r>
+      <w:proofErr w:type="spellStart"/>
+      <w:r>
+        <w:rPr>
+          <w:sz w:val="28"/>
+          <w:szCs w:val="28"/>
+          <w:lang w:val="en-US"/>
+        </w:rPr>
+        <w:t>postgresql</w:t>
+      </w:r>
+      <w:proofErr w:type="spellEnd"/>
+      <w:r>
+        <w:rPr>
+          <w:sz w:val="28"/>
+          <w:szCs w:val="28"/>
+          <w:lang w:val="en-US"/>
+        </w:rPr>
+        <w:t xml:space="preserve"> </w:t>
+      </w:r>
+      <w:r>
+        <w:rPr>
+          <w:sz w:val="28"/>
+          <w:szCs w:val="28"/>
+        </w:rPr>
+        <w:t>та</w:t>
+      </w:r>
+      <w:r>
+        <w:rPr>
+          <w:sz w:val="28"/>
+          <w:szCs w:val="28"/>
+          <w:lang w:val="en-US"/>
+        </w:rPr>
+        <w:t xml:space="preserve"> </w:t>
+      </w:r>
+      <w:proofErr w:type="spellStart"/>
+      <w:r>
+        <w:rPr>
+          <w:sz w:val="28"/>
+          <w:szCs w:val="28"/>
+          <w:lang w:val="en-US"/>
+        </w:rPr>
+        <w:t>django</w:t>
+      </w:r>
+      <w:proofErr w:type="spellEnd"/>
+      <w:r>
+        <w:rPr>
+          <w:sz w:val="28"/>
+          <w:szCs w:val="28"/>
+          <w:lang w:val="en-US"/>
+        </w:rPr>
+        <w:t>.</w:t>
+      </w:r>
     </w:p>
     <w:sectPr>
       <w:pgSz w:w="11906" w:h="16838"/>
